--- a/incoming/phase1/PBS/Frankenstein Word Files/CHIII16.docx
+++ b/incoming/phase1/PBS/Frankenstein Word Files/CHIII16.docx
@@ -19,12 +19,6 @@
         <w:gridCol w:w="4320"/>
       </w:tblGrid>
       <w:tr>
-        <w:tblPrEx>
-          <w:tblCellMar>
-            <w:top w:w="0" w:type="dxa"/>
-            <w:bottom w:w="0" w:type="dxa"/>
-          </w:tblCellMar>
-        </w:tblPrEx>
         <w:trPr>
           <w:cantSplit/>
         </w:trPr>
@@ -451,13 +445,7 @@
               <w:rPr>
                 <w:rFonts w:ascii="CG Times" w:hAnsi="CG Times" w:cs="CG Times"/>
               </w:rPr>
-              <w:t>had determined t</w:t>
-            </w:r>
-            <w:r>
-              <w:rPr>
-                <w:rFonts w:ascii="CG Times" w:hAnsi="CG Times" w:cs="CG Times"/>
-              </w:rPr>
-              <w:t>o consummate his crimes</w:t>
+              <w:t>had determined to consummate his crimes</w:t>
             </w:r>
           </w:p>
           <w:p>
@@ -682,19 +670,7 @@
               <w:rPr>
                 <w:rFonts w:ascii="CG Times" w:hAnsi="CG Times" w:cs="CG Times"/>
               </w:rPr>
-              <w:t xml:space="preserve">I be a free man </w:t>
-            </w:r>
-            <w:r>
-              <w:rPr>
-                <w:rFonts w:ascii="CG Times" w:hAnsi="CG Times" w:cs="CG Times"/>
-              </w:rPr>
-              <w:t>—</w:t>
-            </w:r>
-            <w:r>
-              <w:rPr>
-                <w:rFonts w:ascii="CG Times" w:hAnsi="CG Times" w:cs="CG Times"/>
-              </w:rPr>
-              <w:t xml:space="preserve"> Alas what a</w:t>
+              <w:t>I be a free man — Alas what a</w:t>
             </w:r>
           </w:p>
           <w:p>
@@ -1119,19 +1095,7 @@
               <w:rPr>
                 <w:rFonts w:ascii="CG Times" w:hAnsi="CG Times" w:cs="CG Times"/>
               </w:rPr>
-              <w:t>&amp; joy</w:t>
-            </w:r>
-            <w:r>
-              <w:rPr>
-                <w:rFonts w:ascii="CG Times" w:hAnsi="CG Times" w:cs="CG Times"/>
-              </w:rPr>
-              <w:t>–</w:t>
-            </w:r>
-            <w:r>
-              <w:rPr>
-                <w:rFonts w:ascii="CG Times" w:hAnsi="CG Times" w:cs="CG Times"/>
-              </w:rPr>
-              <w:t xml:space="preserve"> But the apple was already</w:t>
+              <w:t>&amp; joy– But the apple was already</w:t>
             </w:r>
           </w:p>
           <w:p>
@@ -1240,25 +1204,7 @@
               <w:rPr>
                 <w:rStyle w:val="1818"/>
               </w:rPr>
-              <w:t xml:space="preserve">     </w:t>
-            </w:r>
-            <w:r>
-              <w:rPr>
-                <w:rStyle w:val="1818"/>
-              </w:rPr>
-              <w:t>¶</w:t>
-            </w:r>
-            <w:r>
-              <w:rPr>
-                <w:rStyle w:val="1818"/>
-              </w:rPr>
-              <w:t>This letter revived i</w:t>
-            </w:r>
-            <w:r>
-              <w:rPr>
-                <w:rStyle w:val="1818"/>
-              </w:rPr>
-              <w:t xml:space="preserve">n my memory what I had before </w:t>
+              <w:t xml:space="preserve">     ¶This letter revived in my memory what I had before </w:t>
             </w:r>
           </w:p>
           <w:p>
@@ -1296,15 +1242,7 @@
                 <w:sz w:val="17"/>
                 <w:szCs w:val="17"/>
               </w:rPr>
-              <w:t>of the fiend</w:t>
-            </w:r>
-            <w:r>
-              <w:rPr>
-                <w:rFonts w:ascii="CG Times" w:hAnsi="CG Times" w:cs="CG Times"/>
-                <w:sz w:val="17"/>
-                <w:szCs w:val="17"/>
-              </w:rPr>
-              <w:t>—</w:t>
+              <w:t>of the fiend—</w:t>
             </w:r>
           </w:p>
           <w:p>
@@ -1384,15 +1322,7 @@
                 <w:sz w:val="17"/>
                 <w:szCs w:val="17"/>
               </w:rPr>
-              <w:t>”</w:t>
-            </w:r>
-            <w:r>
-              <w:rPr>
-                <w:rFonts w:ascii="CG Times" w:hAnsi="CG Times" w:cs="CG Times"/>
-                <w:sz w:val="17"/>
-                <w:szCs w:val="17"/>
-              </w:rPr>
-              <w:t xml:space="preserve">  Such was my sentence, </w:t>
+              <w:t xml:space="preserve">”  Such was my sentence, </w:t>
             </w:r>
           </w:p>
           <w:p>
@@ -1632,15 +1562,7 @@
                 <w:sz w:val="17"/>
                 <w:szCs w:val="17"/>
               </w:rPr>
-              <w:t>if he was victorious</w:t>
-            </w:r>
-            <w:r>
-              <w:rPr>
-                <w:rFonts w:ascii="CG Times" w:hAnsi="CG Times" w:cs="CG Times"/>
-                <w:sz w:val="17"/>
-                <w:szCs w:val="17"/>
-              </w:rPr>
-              <w:t xml:space="preserve">, I should be at peace, </w:t>
+              <w:t xml:space="preserve">if he was victorious, I should be at peace, </w:t>
             </w:r>
           </w:p>
           <w:p>
@@ -2046,23 +1968,7 @@
                 <w:sz w:val="17"/>
                 <w:szCs w:val="17"/>
               </w:rPr>
-              <w:t xml:space="preserve">     </w:t>
-            </w:r>
-            <w:r>
-              <w:rPr>
-                <w:rFonts w:ascii="CG Times" w:hAnsi="CG Times" w:cs="CG Times"/>
-                <w:sz w:val="17"/>
-                <w:szCs w:val="17"/>
-              </w:rPr>
-              <w:t>¶</w:t>
-            </w:r>
-            <w:r>
-              <w:rPr>
-                <w:rFonts w:ascii="CG Times" w:hAnsi="CG Times" w:cs="CG Times"/>
-                <w:sz w:val="17"/>
-                <w:szCs w:val="17"/>
-              </w:rPr>
-              <w:t xml:space="preserve">Sweet and beloved Elizabeth!  I read </w:t>
+              <w:t xml:space="preserve">     ¶Sweet and beloved Elizabeth!  I read </w:t>
             </w:r>
           </w:p>
           <w:p>
@@ -2202,15 +2108,7 @@
                 <w:sz w:val="17"/>
                 <w:szCs w:val="17"/>
               </w:rPr>
-              <w:t>eaten, and the angel's arm bare</w:t>
-            </w:r>
-            <w:r>
-              <w:rPr>
-                <w:rFonts w:ascii="CG Times" w:hAnsi="CG Times" w:cs="CG Times"/>
-                <w:sz w:val="17"/>
-                <w:szCs w:val="17"/>
-              </w:rPr>
-              <w:t xml:space="preserve">d </w:t>
+              <w:t xml:space="preserve">eaten, and the angel's arm bared </w:t>
             </w:r>
           </w:p>
           <w:p>
@@ -2470,15 +2368,7 @@
           <w:i/>
           <w:iCs/>
         </w:rPr>
-        <w:t xml:space="preserve">word(s) </w:t>
-      </w:r>
-      <w:r>
-        <w:rPr>
-          <w:rStyle w:val="notes"/>
-          <w:i/>
-          <w:iCs/>
-        </w:rPr>
-        <w:t>omitted after variant spelling ?</w:t>
+        <w:t>word(s) omitted after variant spelling ?</w:t>
       </w:r>
       <w:r>
         <w:rPr>
@@ -2906,12 +2796,6 @@
         <w:gridCol w:w="4320"/>
       </w:tblGrid>
       <w:tr>
-        <w:tblPrEx>
-          <w:tblCellMar>
-            <w:top w:w="0" w:type="dxa"/>
-            <w:bottom w:w="0" w:type="dxa"/>
-          </w:tblCellMar>
-        </w:tblPrEx>
         <w:trPr>
           <w:cantSplit/>
         </w:trPr>
@@ -3501,19 +3385,7 @@
               <w:rPr>
                 <w:rFonts w:ascii="CG Times" w:hAnsi="CG Times" w:cs="CG Times"/>
               </w:rPr>
-              <w:t xml:space="preserve">determined on my death </w:t>
-            </w:r>
-            <w:r>
-              <w:rPr>
-                <w:rFonts w:ascii="CG Times" w:hAnsi="CG Times" w:cs="CG Times"/>
-              </w:rPr>
-              <w:t>–</w:t>
-            </w:r>
-            <w:r>
-              <w:rPr>
-                <w:rFonts w:ascii="CG Times" w:hAnsi="CG Times" w:cs="CG Times"/>
-              </w:rPr>
-              <w:t xml:space="preserve">  </w:t>
+              <w:t xml:space="preserve">determined on my death –  </w:t>
             </w:r>
             <w:r>
               <w:rPr>
@@ -3743,19 +3615,7 @@
               <w:rPr>
                 <w:rFonts w:ascii="CG Times" w:hAnsi="CG Times" w:cs="CG Times"/>
               </w:rPr>
-              <w:t xml:space="preserve">him to peace in the mean time </w:t>
-            </w:r>
-            <w:r>
-              <w:rPr>
-                <w:rFonts w:ascii="CG Times" w:hAnsi="CG Times" w:cs="CG Times"/>
-              </w:rPr>
-              <w:t>–</w:t>
-            </w:r>
-            <w:r>
-              <w:rPr>
-                <w:rFonts w:ascii="CG Times" w:hAnsi="CG Times" w:cs="CG Times"/>
-              </w:rPr>
-              <w:t xml:space="preserve"> for as</w:t>
+              <w:t>him to peace in the mean time – for as</w:t>
             </w:r>
           </w:p>
           <w:p>
@@ -3802,13 +3662,7 @@
               <w:rPr>
                 <w:rFonts w:ascii="CG Times" w:hAnsi="CG Times" w:cs="CG Times"/>
               </w:rPr>
-              <w:t>satiated</w:t>
-            </w:r>
-            <w:r>
-              <w:rPr>
-                <w:rFonts w:ascii="CG Times" w:hAnsi="CG Times" w:cs="CG Times"/>
-              </w:rPr>
-              <w:t xml:space="preserve"> with blood </w:t>
+              <w:t xml:space="preserve">satiated with blood </w:t>
             </w:r>
             <w:r>
               <w:rPr>
@@ -3904,19 +3758,7 @@
               <w:rPr>
                 <w:rFonts w:ascii="CG Times" w:hAnsi="CG Times" w:cs="CG Times"/>
               </w:rPr>
-              <w:t xml:space="preserve">rval </w:t>
-            </w:r>
-            <w:r>
-              <w:rPr>
-                <w:rFonts w:ascii="CG Times" w:hAnsi="CG Times" w:cs="CG Times"/>
-              </w:rPr>
-              <w:t>–</w:t>
-            </w:r>
-            <w:r>
-              <w:rPr>
-                <w:rFonts w:ascii="CG Times" w:hAnsi="CG Times" w:cs="CG Times"/>
-              </w:rPr>
-              <w:t xml:space="preserve"> </w:t>
+              <w:t xml:space="preserve">rval – </w:t>
             </w:r>
             <w:r>
               <w:rPr>
@@ -4045,13 +3887,7 @@
               <w:rPr>
                 <w:rFonts w:ascii="CG Times" w:hAnsi="CG Times" w:cs="CG Times"/>
               </w:rPr>
-              <w:t xml:space="preserve">that </w:t>
-            </w:r>
-            <w:r>
-              <w:rPr>
-                <w:rFonts w:ascii="CG Times" w:hAnsi="CG Times" w:cs="CG Times"/>
-              </w:rPr>
-              <w:t xml:space="preserve">if </w:t>
+              <w:t xml:space="preserve">that if </w:t>
             </w:r>
             <w:r>
               <w:rPr>
@@ -4181,13 +4017,7 @@
               <w:rPr>
                 <w:rFonts w:ascii="CG Times" w:hAnsi="CG Times" w:cs="CG Times"/>
               </w:rPr>
-              <w:t>not retard it a single hour.</w:t>
-            </w:r>
-            <w:r>
-              <w:rPr>
-                <w:rFonts w:ascii="CG Times" w:hAnsi="CG Times" w:cs="CG Times"/>
-              </w:rPr>
-              <w:t>–</w:t>
+              <w:t>not retard it a single hour.–</w:t>
             </w:r>
             <w:r>
               <w:rPr>
@@ -4313,19 +4143,7 @@
               <w:rPr>
                 <w:rFonts w:ascii="CG Times" w:hAnsi="CG Times" w:cs="CG Times"/>
               </w:rPr>
-              <w:t xml:space="preserve">nate </w:t>
-            </w:r>
-            <w:r>
-              <w:rPr>
-                <w:rFonts w:ascii="CG Times" w:hAnsi="CG Times" w:cs="CG Times"/>
-              </w:rPr>
-              <w:t>–</w:t>
-            </w:r>
-            <w:r>
-              <w:rPr>
-                <w:rFonts w:ascii="CG Times" w:hAnsi="CG Times" w:cs="CG Times"/>
-              </w:rPr>
-              <w:t xml:space="preserve"> I fear, my beloved girl, I said,</w:t>
+              <w:t>nate – I fear, my beloved girl, I said,</w:t>
             </w:r>
           </w:p>
           <w:p>
@@ -4500,19 +4318,7 @@
               <w:rPr>
                 <w:rFonts w:ascii="CG Times" w:hAnsi="CG Times" w:cs="CG Times"/>
               </w:rPr>
-              <w:t xml:space="preserve">Chase away your idle fears </w:t>
-            </w:r>
-            <w:r>
-              <w:rPr>
-                <w:rFonts w:ascii="CG Times" w:hAnsi="CG Times" w:cs="CG Times"/>
-              </w:rPr>
-              <w:t>–</w:t>
-            </w:r>
-            <w:r>
-              <w:rPr>
-                <w:rFonts w:ascii="CG Times" w:hAnsi="CG Times" w:cs="CG Times"/>
-              </w:rPr>
-              <w:t>To you</w:t>
+              <w:t>Chase away your idle fears –To you</w:t>
             </w:r>
             <w:r>
               <w:rPr>
@@ -4615,13 +4421,7 @@
               <w:rPr>
                 <w:rFonts w:ascii="CG Times" w:hAnsi="CG Times" w:cs="CG Times"/>
               </w:rPr>
-              <w:t>one secret, Elizabeth, a dreadful one</w:t>
-            </w:r>
-            <w:r>
-              <w:rPr>
-                <w:rFonts w:ascii="CG Times" w:hAnsi="CG Times" w:cs="CG Times"/>
-              </w:rPr>
-              <w:t>—</w:t>
+              <w:t>one secret, Elizabeth, a dreadful one—</w:t>
             </w:r>
           </w:p>
           <w:p>
@@ -4816,13 +4616,7 @@
               <w:rPr>
                 <w:rStyle w:val="1818"/>
               </w:rPr>
-              <w:t>My destruction might indeed arrive a few months so</w:t>
-            </w:r>
-            <w:r>
-              <w:rPr>
-                <w:rStyle w:val="1818"/>
-              </w:rPr>
-              <w:t xml:space="preserve">oner; but if my torturer should suspect that I postponed it, </w:t>
+              <w:t xml:space="preserve">My destruction might indeed arrive a few months sooner; but if my torturer should suspect that I postponed it, </w:t>
             </w:r>
           </w:p>
           <w:p>
@@ -4922,13 +4716,7 @@
               <w:rPr>
                 <w:rStyle w:val="1818"/>
               </w:rPr>
-              <w:t>did not consider that threat as b</w:t>
-            </w:r>
-            <w:r>
-              <w:rPr>
-                <w:rStyle w:val="1818"/>
-              </w:rPr>
-              <w:t xml:space="preserve">inding </w:t>
+              <w:t xml:space="preserve">did not consider that threat as binding </w:t>
             </w:r>
           </w:p>
           <w:p>
@@ -5266,23 +5054,7 @@
                 <w:sz w:val="17"/>
                 <w:szCs w:val="17"/>
               </w:rPr>
-              <w:t xml:space="preserve">     </w:t>
-            </w:r>
-            <w:r>
-              <w:rPr>
-                <w:rFonts w:ascii="CG Times" w:hAnsi="CG Times" w:cs="CG Times"/>
-                <w:sz w:val="17"/>
-                <w:szCs w:val="17"/>
-              </w:rPr>
-              <w:t>¶</w:t>
-            </w:r>
-            <w:r>
-              <w:rPr>
-                <w:rFonts w:ascii="CG Times" w:hAnsi="CG Times" w:cs="CG Times"/>
-                <w:sz w:val="17"/>
-                <w:szCs w:val="17"/>
-              </w:rPr>
-              <w:t xml:space="preserve">In this state of mind I wrote </w:t>
+              <w:t xml:space="preserve">     ¶In this state of mind I wrote </w:t>
             </w:r>
           </w:p>
           <w:p>
@@ -5338,39 +5110,7 @@
                 <w:sz w:val="17"/>
                 <w:szCs w:val="17"/>
               </w:rPr>
-              <w:t>“</w:t>
-            </w:r>
-            <w:r>
-              <w:rPr>
-                <w:rFonts w:ascii="CG Times" w:hAnsi="CG Times" w:cs="CG Times"/>
-                <w:sz w:val="17"/>
-                <w:szCs w:val="17"/>
-              </w:rPr>
-              <w:t>I fear, my b</w:t>
-            </w:r>
-            <w:r>
-              <w:rPr>
-                <w:rFonts w:ascii="CG Times" w:hAnsi="CG Times" w:cs="CG Times"/>
-                <w:sz w:val="17"/>
-                <w:szCs w:val="17"/>
-              </w:rPr>
-              <w:t>eloved girl,</w:t>
-            </w:r>
-            <w:r>
-              <w:rPr>
-                <w:rFonts w:ascii="CG Times" w:hAnsi="CG Times" w:cs="CG Times"/>
-                <w:sz w:val="17"/>
-                <w:szCs w:val="17"/>
-              </w:rPr>
-              <w:t>”</w:t>
-            </w:r>
-            <w:r>
-              <w:rPr>
-                <w:rFonts w:ascii="CG Times" w:hAnsi="CG Times" w:cs="CG Times"/>
-                <w:sz w:val="17"/>
-                <w:szCs w:val="17"/>
-              </w:rPr>
-              <w:t xml:space="preserve"> I said, </w:t>
+              <w:t xml:space="preserve">“I fear, my beloved girl,” I said, </w:t>
             </w:r>
           </w:p>
           <w:p>
@@ -5398,15 +5138,7 @@
                 <w:sz w:val="17"/>
                 <w:szCs w:val="17"/>
               </w:rPr>
-              <w:t>“</w:t>
-            </w:r>
-            <w:r>
-              <w:rPr>
-                <w:rFonts w:ascii="CG Times" w:hAnsi="CG Times" w:cs="CG Times"/>
-                <w:sz w:val="17"/>
-                <w:szCs w:val="17"/>
-              </w:rPr>
-              <w:t xml:space="preserve">little happiness remains for us on earth; </w:t>
+              <w:t xml:space="preserve">“little happiness remains for us on earth; </w:t>
             </w:r>
           </w:p>
           <w:p>
@@ -5694,15 +5426,7 @@
           <w:i/>
           <w:iCs/>
         </w:rPr>
-        <w:t xml:space="preserve"> words remain on stub attached to folio 83 (see photofacsimiles of foli</w:t>
-      </w:r>
-      <w:r>
-        <w:rPr>
-          <w:rStyle w:val="notes"/>
-          <w:i/>
-          <w:iCs/>
-        </w:rPr>
-        <w:t>o 83 recto and verso [pages 181 and 182])</w:t>
+        <w:t xml:space="preserve"> words remain on stub attached to folio 83 (see photofacsimiles of folio 83 recto and verso [pages 181 and 182])</w:t>
       </w:r>
       <w:r>
         <w:rPr>
@@ -5914,15 +5638,7 @@
           <w:i/>
           <w:iCs/>
         </w:rPr>
-        <w:t>, wi</w:t>
-      </w:r>
-      <w:r>
-        <w:rPr>
-          <w:rStyle w:val="notes"/>
-          <w:i/>
-          <w:iCs/>
-        </w:rPr>
-        <w:t xml:space="preserve">th initial </w:t>
+        <w:t xml:space="preserve">, with initial </w:t>
       </w:r>
       <w:r>
         <w:rPr>
@@ -6036,12 +5752,6 @@
         <w:gridCol w:w="4320"/>
       </w:tblGrid>
       <w:tr>
-        <w:tblPrEx>
-          <w:tblCellMar>
-            <w:top w:w="0" w:type="dxa"/>
-            <w:bottom w:w="0" w:type="dxa"/>
-          </w:tblCellMar>
-        </w:tblPrEx>
         <w:trPr>
           <w:cantSplit/>
         </w:trPr>
@@ -6127,13 +5837,7 @@
               <w:rPr>
                 <w:rFonts w:ascii="CG Times" w:hAnsi="CG Times" w:cs="CG Times"/>
               </w:rPr>
-              <w:t>I will reve</w:t>
-            </w:r>
-            <w:r>
-              <w:rPr>
-                <w:rFonts w:ascii="CG Times" w:hAnsi="CG Times" w:cs="CG Times"/>
-              </w:rPr>
-              <w:t xml:space="preserve">al this tale of misery &amp; terror </w:t>
+              <w:t xml:space="preserve">I will reveal this tale of misery &amp; terror </w:t>
             </w:r>
             <w:r>
               <w:rPr>
@@ -6168,19 +5872,7 @@
               <w:rPr>
                 <w:rFonts w:ascii="CG Times" w:hAnsi="CG Times" w:cs="CG Times"/>
               </w:rPr>
-              <w:t xml:space="preserve">you the day after our marriage </w:t>
-            </w:r>
-            <w:r>
-              <w:rPr>
-                <w:rFonts w:ascii="CG Times" w:hAnsi="CG Times" w:cs="CG Times"/>
-              </w:rPr>
-              <w:t>–</w:t>
-            </w:r>
-            <w:r>
-              <w:rPr>
-                <w:rFonts w:ascii="CG Times" w:hAnsi="CG Times" w:cs="CG Times"/>
-              </w:rPr>
-              <w:t xml:space="preserve"> for, my</w:t>
+              <w:t>you the day after our marriage – for, my</w:t>
             </w:r>
           </w:p>
           <w:p>
@@ -6227,19 +5919,7 @@
               <w:rPr>
                 <w:rFonts w:ascii="CG Times" w:hAnsi="CG Times" w:cs="CG Times"/>
               </w:rPr>
-              <w:t xml:space="preserve">dence between us </w:t>
-            </w:r>
-            <w:r>
-              <w:rPr>
-                <w:rFonts w:ascii="CG Times" w:hAnsi="CG Times" w:cs="CG Times"/>
-              </w:rPr>
-              <w:t>–</w:t>
-            </w:r>
-            <w:r>
-              <w:rPr>
-                <w:rFonts w:ascii="CG Times" w:hAnsi="CG Times" w:cs="CG Times"/>
-              </w:rPr>
-              <w:t xml:space="preserve"> But untill then I conjure</w:t>
+              <w:t>dence between us – But untill then I conjure</w:t>
             </w:r>
             <w:r>
               <w:rPr>
@@ -6491,19 +6171,7 @@
               <w:rPr>
                 <w:rFonts w:ascii="CG Times" w:hAnsi="CG Times" w:cs="CG Times"/>
               </w:rPr>
-              <w:t xml:space="preserve">comed me with warm affection </w:t>
-            </w:r>
-            <w:r>
-              <w:rPr>
-                <w:rFonts w:ascii="CG Times" w:hAnsi="CG Times" w:cs="CG Times"/>
-              </w:rPr>
-              <w:t>–</w:t>
-            </w:r>
-            <w:r>
-              <w:rPr>
-                <w:rFonts w:ascii="CG Times" w:hAnsi="CG Times" w:cs="CG Times"/>
-              </w:rPr>
-              <w:t xml:space="preserve"> yet</w:t>
+              <w:t>comed me with warm affection – yet</w:t>
             </w:r>
           </w:p>
           <w:p>
@@ -6621,19 +6289,7 @@
               <w:rPr>
                 <w:rFonts w:ascii="CG Times" w:hAnsi="CG Times" w:cs="CG Times"/>
               </w:rPr>
-              <w:t>also saw a change in her</w:t>
-            </w:r>
-            <w:r>
-              <w:rPr>
-                <w:rFonts w:ascii="CG Times" w:hAnsi="CG Times" w:cs="CG Times"/>
-              </w:rPr>
-              <w:t>—</w:t>
-            </w:r>
-            <w:r>
-              <w:rPr>
-                <w:rFonts w:ascii="CG Times" w:hAnsi="CG Times" w:cs="CG Times"/>
-              </w:rPr>
-              <w:t>She was thinner</w:t>
+              <w:t>also saw a change in her—She was thinner</w:t>
             </w:r>
           </w:p>
           <w:p>
@@ -6680,13 +6336,7 @@
               <w:rPr>
                 <w:rFonts w:ascii="CG Times" w:hAnsi="CG Times" w:cs="CG Times"/>
               </w:rPr>
-              <w:t>city that had before charmed me</w:t>
-            </w:r>
-            <w:r>
-              <w:rPr>
-                <w:rFonts w:ascii="CG Times" w:hAnsi="CG Times" w:cs="CG Times"/>
-              </w:rPr>
-              <w:t>–</w:t>
+              <w:t>city that had before charmed me–</w:t>
             </w:r>
             <w:r>
               <w:rPr>
@@ -6732,13 +6382,7 @@
               <w:rPr>
                 <w:rFonts w:ascii="CG Times" w:hAnsi="CG Times" w:cs="CG Times"/>
               </w:rPr>
-              <w:t>But he</w:t>
-            </w:r>
-            <w:r>
-              <w:rPr>
-                <w:rFonts w:ascii="CG Times" w:hAnsi="CG Times" w:cs="CG Times"/>
-              </w:rPr>
-              <w:t>r softness &amp; gentle looks of com</w:t>
+              <w:t>But her softness &amp; gentle looks of com</w:t>
             </w:r>
           </w:p>
           <w:p>
@@ -6888,19 +6532,7 @@
               <w:rPr>
                 <w:rFonts w:ascii="CG Times" w:hAnsi="CG Times" w:cs="CG Times"/>
               </w:rPr>
-              <w:t>brought madness with it</w:t>
-            </w:r>
-            <w:r>
-              <w:rPr>
-                <w:rFonts w:ascii="CG Times" w:hAnsi="CG Times" w:cs="CG Times"/>
-              </w:rPr>
-              <w:t>–</w:t>
-            </w:r>
-            <w:r>
-              <w:rPr>
-                <w:rFonts w:ascii="CG Times" w:hAnsi="CG Times" w:cs="CG Times"/>
-              </w:rPr>
-              <w:t xml:space="preserve">  And when</w:t>
+              <w:t>brought madness with it–  And when</w:t>
             </w:r>
           </w:p>
           <w:p>
@@ -6956,19 +6588,7 @@
               <w:rPr>
                 <w:rFonts w:ascii="CG Times" w:hAnsi="CG Times" w:cs="CG Times"/>
               </w:rPr>
-              <w:t xml:space="preserve">ty possessed me </w:t>
-            </w:r>
-            <w:r>
-              <w:rPr>
-                <w:rFonts w:ascii="CG Times" w:hAnsi="CG Times" w:cs="CG Times"/>
-              </w:rPr>
-              <w:t>–</w:t>
-            </w:r>
-            <w:r>
-              <w:rPr>
-                <w:rFonts w:ascii="CG Times" w:hAnsi="CG Times" w:cs="CG Times"/>
-              </w:rPr>
-              <w:t xml:space="preserve"> Sometimes I was furious</w:t>
+              <w:t>ty possessed me – Sometimes I was furious</w:t>
             </w:r>
           </w:p>
           <w:p>
@@ -7105,13 +6725,7 @@
               <w:rPr>
                 <w:rFonts w:ascii="CG Times" w:hAnsi="CG Times" w:cs="CG Times"/>
               </w:rPr>
-              <w:t>me.  Elizabeth alon</w:t>
-            </w:r>
-            <w:r>
-              <w:rPr>
-                <w:rFonts w:ascii="CG Times" w:hAnsi="CG Times" w:cs="CG Times"/>
-              </w:rPr>
-              <w:t>e had the power</w:t>
+              <w:t>me.  Elizabeth alone had the power</w:t>
             </w:r>
           </w:p>
           <w:p>
@@ -7136,19 +6750,7 @@
               <w:rPr>
                 <w:rFonts w:ascii="CG Times" w:hAnsi="CG Times" w:cs="CG Times"/>
               </w:rPr>
-              <w:t xml:space="preserve">to draw me from these fits </w:t>
-            </w:r>
-            <w:r>
-              <w:rPr>
-                <w:rFonts w:ascii="CG Times" w:hAnsi="CG Times" w:cs="CG Times"/>
-              </w:rPr>
-              <w:t>–</w:t>
-            </w:r>
-            <w:r>
-              <w:rPr>
-                <w:rFonts w:ascii="CG Times" w:hAnsi="CG Times" w:cs="CG Times"/>
-              </w:rPr>
-              <w:t xml:space="preserve"> Her gentle</w:t>
+              <w:t>to draw me from these fits – Her gentle</w:t>
             </w:r>
             <w:r>
               <w:rPr>
@@ -7261,19 +6863,7 @@
               <w:rPr>
                 <w:rFonts w:ascii="CG Times" w:hAnsi="CG Times" w:cs="CG Times"/>
               </w:rPr>
-              <w:t xml:space="preserve">lings when sunk in torpor </w:t>
-            </w:r>
-            <w:r>
-              <w:rPr>
-                <w:rFonts w:ascii="CG Times" w:hAnsi="CG Times" w:cs="CG Times"/>
-              </w:rPr>
-              <w:t>–</w:t>
-            </w:r>
-            <w:r>
-              <w:rPr>
-                <w:rFonts w:ascii="CG Times" w:hAnsi="CG Times" w:cs="CG Times"/>
-              </w:rPr>
-              <w:t xml:space="preserve"> She wept</w:t>
+              <w:t>lings when sunk in torpor – She wept</w:t>
             </w:r>
           </w:p>
         </w:tc>
@@ -7436,13 +7026,7 @@
               <w:rPr>
                 <w:rStyle w:val="1818"/>
               </w:rPr>
-              <w:t>I most earn</w:t>
-            </w:r>
-            <w:r>
-              <w:rPr>
-                <w:rStyle w:val="1818"/>
-              </w:rPr>
-              <w:t xml:space="preserve">estly entreat, and </w:t>
+              <w:t xml:space="preserve">I most earnestly entreat, and </w:t>
             </w:r>
           </w:p>
           <w:p>
@@ -7464,13 +7048,7 @@
               <w:rPr>
                 <w:rStyle w:val="1818"/>
               </w:rPr>
-              <w:t>I know you will comply.</w:t>
-            </w:r>
-            <w:r>
-              <w:rPr>
-                <w:rStyle w:val="1818"/>
-              </w:rPr>
-              <w:t>”</w:t>
+              <w:t>I know you will comply.”</w:t>
             </w:r>
           </w:p>
           <w:p>
@@ -7492,264 +7070,246 @@
               <w:rPr>
                 <w:rStyle w:val="1818"/>
               </w:rPr>
+              <w:t xml:space="preserve">     ¶In about a week after the arrival of Elizabeth's letter, </w:t>
+            </w:r>
+          </w:p>
+          <w:p>
+            <w:pPr>
+              <w:spacing w:line="204" w:lineRule="exact"/>
+              <w:rPr>
+                <w:rStyle w:val="1818"/>
+              </w:rPr>
+            </w:pPr>
+            <w:r>
+              <w:rPr>
+                <w:rStyle w:val="1818"/>
+              </w:rPr>
+              <w:t xml:space="preserve">we returned to Geneva.  My cousin welcomed </w:t>
+            </w:r>
+          </w:p>
+          <w:p>
+            <w:pPr>
+              <w:spacing w:line="204" w:lineRule="exact"/>
+              <w:rPr>
+                <w:rStyle w:val="1818"/>
+              </w:rPr>
+            </w:pPr>
+          </w:p>
+          <w:p>
+            <w:pPr>
+              <w:spacing w:line="204" w:lineRule="exact"/>
+              <w:rPr>
+                <w:rStyle w:val="1818"/>
+              </w:rPr>
+            </w:pPr>
+            <w:r>
+              <w:rPr>
+                <w:rStyle w:val="1818"/>
+              </w:rPr>
+              <w:t xml:space="preserve">me with warm affection; yet </w:t>
+            </w:r>
+          </w:p>
+          <w:p>
+            <w:pPr>
+              <w:spacing w:line="204" w:lineRule="exact"/>
+              <w:rPr>
+                <w:rStyle w:val="1818"/>
+              </w:rPr>
+            </w:pPr>
+          </w:p>
+          <w:p>
+            <w:pPr>
+              <w:spacing w:line="204" w:lineRule="exact"/>
+              <w:rPr>
+                <w:rStyle w:val="1818"/>
+              </w:rPr>
+            </w:pPr>
+            <w:r>
+              <w:rPr>
+                <w:rStyle w:val="1818"/>
+              </w:rPr>
+              <w:t xml:space="preserve">tears were in her eyes, as she beheld </w:t>
+            </w:r>
+          </w:p>
+          <w:p>
+            <w:pPr>
+              <w:spacing w:line="204" w:lineRule="exact"/>
+              <w:rPr>
+                <w:rStyle w:val="1818"/>
+              </w:rPr>
+            </w:pPr>
+          </w:p>
+          <w:p>
+            <w:pPr>
+              <w:spacing w:line="204" w:lineRule="exact"/>
+              <w:rPr>
+                <w:rStyle w:val="1818"/>
+              </w:rPr>
+            </w:pPr>
+            <w:r>
+              <w:rPr>
+                <w:rStyle w:val="1818"/>
+              </w:rPr>
+              <w:t xml:space="preserve">my emaciated frame and feverish cheeks.  I </w:t>
+            </w:r>
+          </w:p>
+          <w:p>
+            <w:pPr>
+              <w:spacing w:line="204" w:lineRule="exact"/>
+              <w:rPr>
+                <w:rStyle w:val="1818"/>
+              </w:rPr>
+            </w:pPr>
+          </w:p>
+          <w:p>
+            <w:pPr>
+              <w:spacing w:line="204" w:lineRule="exact"/>
+              <w:rPr>
+                <w:rStyle w:val="1818"/>
+              </w:rPr>
+            </w:pPr>
+            <w:r>
+              <w:rPr>
+                <w:rStyle w:val="1818"/>
+              </w:rPr>
+              <w:t xml:space="preserve">saw a change in her also.  She was thinner, </w:t>
+            </w:r>
+          </w:p>
+          <w:p>
+            <w:pPr>
+              <w:spacing w:line="204" w:lineRule="exact"/>
+              <w:rPr>
+                <w:rStyle w:val="1818"/>
+              </w:rPr>
+            </w:pPr>
+          </w:p>
+          <w:p>
+            <w:pPr>
+              <w:spacing w:line="204" w:lineRule="exact"/>
+              <w:rPr>
+                <w:rStyle w:val="1818"/>
+              </w:rPr>
+            </w:pPr>
+            <w:r>
+              <w:rPr>
+                <w:rStyle w:val="1818"/>
+              </w:rPr>
+              <w:t xml:space="preserve">and had lost much of that heavenly vivacity </w:t>
+            </w:r>
+          </w:p>
+          <w:p>
+            <w:pPr>
+              <w:spacing w:line="204" w:lineRule="exact"/>
+              <w:rPr>
+                <w:rStyle w:val="1818"/>
+              </w:rPr>
+            </w:pPr>
+          </w:p>
+          <w:p>
+            <w:pPr>
+              <w:spacing w:line="204" w:lineRule="exact"/>
+              <w:rPr>
+                <w:rStyle w:val="1818"/>
+              </w:rPr>
+            </w:pPr>
+            <w:r>
+              <w:rPr>
+                <w:rStyle w:val="1818"/>
+              </w:rPr>
+              <w:t xml:space="preserve">that had before charmed me; </w:t>
+            </w:r>
+          </w:p>
+          <w:p>
+            <w:pPr>
+              <w:spacing w:line="204" w:lineRule="exact"/>
+              <w:rPr>
+                <w:rStyle w:val="1818"/>
+              </w:rPr>
+            </w:pPr>
+          </w:p>
+          <w:p>
+            <w:pPr>
+              <w:spacing w:line="204" w:lineRule="exact"/>
+              <w:rPr>
+                <w:rStyle w:val="1818"/>
+              </w:rPr>
+            </w:pPr>
+            <w:r>
+              <w:rPr>
+                <w:rStyle w:val="1818"/>
+              </w:rPr>
+              <w:t xml:space="preserve">but her gentleness, and soft looks of compassion, </w:t>
+            </w:r>
+          </w:p>
+          <w:p>
+            <w:pPr>
+              <w:spacing w:line="204" w:lineRule="exact"/>
+              <w:rPr>
+                <w:rStyle w:val="1818"/>
+              </w:rPr>
+            </w:pPr>
+          </w:p>
+          <w:p>
+            <w:pPr>
+              <w:spacing w:line="204" w:lineRule="exact"/>
+              <w:rPr>
+                <w:rStyle w:val="1818"/>
+              </w:rPr>
+            </w:pPr>
+            <w:r>
+              <w:rPr>
+                <w:rStyle w:val="1818"/>
+              </w:rPr>
+              <w:t xml:space="preserve">made her a more fit companion for one </w:t>
+            </w:r>
+          </w:p>
+          <w:p>
+            <w:pPr>
+              <w:spacing w:line="204" w:lineRule="exact"/>
+              <w:rPr>
+                <w:rStyle w:val="1818"/>
+              </w:rPr>
+            </w:pPr>
+          </w:p>
+          <w:p>
+            <w:pPr>
+              <w:spacing w:line="204" w:lineRule="exact"/>
+              <w:rPr>
+                <w:rStyle w:val="1818"/>
+              </w:rPr>
+            </w:pPr>
+            <w:r>
+              <w:rPr>
+                <w:rStyle w:val="1818"/>
+              </w:rPr>
+              <w:t>blasted and miserable as I was.</w:t>
+            </w:r>
+          </w:p>
+          <w:p>
+            <w:pPr>
+              <w:spacing w:line="204" w:lineRule="exact"/>
+              <w:rPr>
+                <w:rStyle w:val="1818"/>
+              </w:rPr>
+            </w:pPr>
+          </w:p>
+          <w:p>
+            <w:pPr>
+              <w:spacing w:line="204" w:lineRule="exact"/>
+              <w:rPr>
+                <w:rFonts w:ascii="CG Times" w:hAnsi="CG Times" w:cs="CG Times"/>
+                <w:sz w:val="17"/>
+                <w:szCs w:val="17"/>
+              </w:rPr>
+            </w:pPr>
+            <w:r>
+              <w:rPr>
+                <w:rStyle w:val="1818"/>
+              </w:rPr>
               <w:t xml:space="preserve">     </w:t>
             </w:r>
             <w:r>
               <w:rPr>
-                <w:rStyle w:val="1818"/>
-              </w:rPr>
-              <w:t>¶</w:t>
-            </w:r>
-            <w:r>
-              <w:rPr>
-                <w:rStyle w:val="1818"/>
-              </w:rPr>
-              <w:t xml:space="preserve">In about a week after the arrival of Elizabeth's letter, </w:t>
-            </w:r>
-          </w:p>
-          <w:p>
-            <w:pPr>
-              <w:spacing w:line="204" w:lineRule="exact"/>
-              <w:rPr>
-                <w:rStyle w:val="1818"/>
-              </w:rPr>
-            </w:pPr>
-            <w:r>
-              <w:rPr>
-                <w:rStyle w:val="1818"/>
-              </w:rPr>
-              <w:t xml:space="preserve">we returned to Geneva.  My cousin welcomed </w:t>
-            </w:r>
-          </w:p>
-          <w:p>
-            <w:pPr>
-              <w:spacing w:line="204" w:lineRule="exact"/>
-              <w:rPr>
-                <w:rStyle w:val="1818"/>
-              </w:rPr>
-            </w:pPr>
-          </w:p>
-          <w:p>
-            <w:pPr>
-              <w:spacing w:line="204" w:lineRule="exact"/>
-              <w:rPr>
-                <w:rStyle w:val="1818"/>
-              </w:rPr>
-            </w:pPr>
-            <w:r>
-              <w:rPr>
-                <w:rStyle w:val="1818"/>
-              </w:rPr>
-              <w:t xml:space="preserve">me with warm affection; yet </w:t>
-            </w:r>
-          </w:p>
-          <w:p>
-            <w:pPr>
-              <w:spacing w:line="204" w:lineRule="exact"/>
-              <w:rPr>
-                <w:rStyle w:val="1818"/>
-              </w:rPr>
-            </w:pPr>
-          </w:p>
-          <w:p>
-            <w:pPr>
-              <w:spacing w:line="204" w:lineRule="exact"/>
-              <w:rPr>
-                <w:rStyle w:val="1818"/>
-              </w:rPr>
-            </w:pPr>
-            <w:r>
-              <w:rPr>
-                <w:rStyle w:val="1818"/>
-              </w:rPr>
-              <w:t xml:space="preserve">tears were in her eyes, as she beheld </w:t>
-            </w:r>
-          </w:p>
-          <w:p>
-            <w:pPr>
-              <w:spacing w:line="204" w:lineRule="exact"/>
-              <w:rPr>
-                <w:rStyle w:val="1818"/>
-              </w:rPr>
-            </w:pPr>
-          </w:p>
-          <w:p>
-            <w:pPr>
-              <w:spacing w:line="204" w:lineRule="exact"/>
-              <w:rPr>
-                <w:rStyle w:val="1818"/>
-              </w:rPr>
-            </w:pPr>
-            <w:r>
-              <w:rPr>
-                <w:rStyle w:val="1818"/>
-              </w:rPr>
-              <w:t>my emaciated frame and feveris</w:t>
-            </w:r>
-            <w:r>
-              <w:rPr>
-                <w:rStyle w:val="1818"/>
-              </w:rPr>
-              <w:t xml:space="preserve">h cheeks.  I </w:t>
-            </w:r>
-          </w:p>
-          <w:p>
-            <w:pPr>
-              <w:spacing w:line="204" w:lineRule="exact"/>
-              <w:rPr>
-                <w:rStyle w:val="1818"/>
-              </w:rPr>
-            </w:pPr>
-          </w:p>
-          <w:p>
-            <w:pPr>
-              <w:spacing w:line="204" w:lineRule="exact"/>
-              <w:rPr>
-                <w:rStyle w:val="1818"/>
-              </w:rPr>
-            </w:pPr>
-            <w:r>
-              <w:rPr>
-                <w:rStyle w:val="1818"/>
-              </w:rPr>
-              <w:t xml:space="preserve">saw a change in her also.  She was thinner, </w:t>
-            </w:r>
-          </w:p>
-          <w:p>
-            <w:pPr>
-              <w:spacing w:line="204" w:lineRule="exact"/>
-              <w:rPr>
-                <w:rStyle w:val="1818"/>
-              </w:rPr>
-            </w:pPr>
-          </w:p>
-          <w:p>
-            <w:pPr>
-              <w:spacing w:line="204" w:lineRule="exact"/>
-              <w:rPr>
-                <w:rStyle w:val="1818"/>
-              </w:rPr>
-            </w:pPr>
-            <w:r>
-              <w:rPr>
-                <w:rStyle w:val="1818"/>
-              </w:rPr>
-              <w:t xml:space="preserve">and had lost much of that heavenly vivacity </w:t>
-            </w:r>
-          </w:p>
-          <w:p>
-            <w:pPr>
-              <w:spacing w:line="204" w:lineRule="exact"/>
-              <w:rPr>
-                <w:rStyle w:val="1818"/>
-              </w:rPr>
-            </w:pPr>
-          </w:p>
-          <w:p>
-            <w:pPr>
-              <w:spacing w:line="204" w:lineRule="exact"/>
-              <w:rPr>
-                <w:rStyle w:val="1818"/>
-              </w:rPr>
-            </w:pPr>
-            <w:r>
-              <w:rPr>
-                <w:rStyle w:val="1818"/>
-              </w:rPr>
-              <w:t xml:space="preserve">that had before charmed me; </w:t>
-            </w:r>
-          </w:p>
-          <w:p>
-            <w:pPr>
-              <w:spacing w:line="204" w:lineRule="exact"/>
-              <w:rPr>
-                <w:rStyle w:val="1818"/>
-              </w:rPr>
-            </w:pPr>
-          </w:p>
-          <w:p>
-            <w:pPr>
-              <w:spacing w:line="204" w:lineRule="exact"/>
-              <w:rPr>
-                <w:rStyle w:val="1818"/>
-              </w:rPr>
-            </w:pPr>
-            <w:r>
-              <w:rPr>
-                <w:rStyle w:val="1818"/>
-              </w:rPr>
-              <w:t xml:space="preserve">but her gentleness, and soft looks of compassion, </w:t>
-            </w:r>
-          </w:p>
-          <w:p>
-            <w:pPr>
-              <w:spacing w:line="204" w:lineRule="exact"/>
-              <w:rPr>
-                <w:rStyle w:val="1818"/>
-              </w:rPr>
-            </w:pPr>
-          </w:p>
-          <w:p>
-            <w:pPr>
-              <w:spacing w:line="204" w:lineRule="exact"/>
-              <w:rPr>
-                <w:rStyle w:val="1818"/>
-              </w:rPr>
-            </w:pPr>
-            <w:r>
-              <w:rPr>
-                <w:rStyle w:val="1818"/>
-              </w:rPr>
-              <w:t xml:space="preserve">made her a more fit companion for one </w:t>
-            </w:r>
-          </w:p>
-          <w:p>
-            <w:pPr>
-              <w:spacing w:line="204" w:lineRule="exact"/>
-              <w:rPr>
-                <w:rStyle w:val="1818"/>
-              </w:rPr>
-            </w:pPr>
-          </w:p>
-          <w:p>
-            <w:pPr>
-              <w:spacing w:line="204" w:lineRule="exact"/>
-              <w:rPr>
-                <w:rStyle w:val="1818"/>
-              </w:rPr>
-            </w:pPr>
-            <w:r>
-              <w:rPr>
-                <w:rStyle w:val="1818"/>
-              </w:rPr>
-              <w:t>blasted and miserable as I was.</w:t>
-            </w:r>
-          </w:p>
-          <w:p>
-            <w:pPr>
-              <w:spacing w:line="204" w:lineRule="exact"/>
-              <w:rPr>
-                <w:rStyle w:val="1818"/>
-              </w:rPr>
-            </w:pPr>
-          </w:p>
-          <w:p>
-            <w:pPr>
-              <w:spacing w:line="204" w:lineRule="exact"/>
-              <w:rPr>
-                <w:rFonts w:ascii="CG Times" w:hAnsi="CG Times" w:cs="CG Times"/>
-                <w:sz w:val="17"/>
-                <w:szCs w:val="17"/>
-              </w:rPr>
-            </w:pPr>
-            <w:r>
-              <w:rPr>
-                <w:rStyle w:val="1818"/>
-              </w:rPr>
-              <w:t xml:space="preserve">     </w:t>
-            </w:r>
-            <w:r>
-              <w:rPr>
                 <w:rStyle w:val="1818pages"/>
               </w:rPr>
               <w:t>[105:]</w:t>
@@ -7760,15 +7320,7 @@
                 <w:sz w:val="17"/>
                 <w:szCs w:val="17"/>
               </w:rPr>
-              <w:t>¶</w:t>
-            </w:r>
-            <w:r>
-              <w:rPr>
-                <w:rFonts w:ascii="CG Times" w:hAnsi="CG Times" w:cs="CG Times"/>
-                <w:sz w:val="17"/>
-                <w:szCs w:val="17"/>
-              </w:rPr>
-              <w:t xml:space="preserve">The tranquillity which </w:t>
+              <w:t xml:space="preserve">¶The tranquillity which </w:t>
             </w:r>
           </w:p>
           <w:p>
@@ -7927,15 +7479,7 @@
                 <w:sz w:val="17"/>
                 <w:szCs w:val="17"/>
               </w:rPr>
-              <w:t>and burnt with rage,</w:t>
-            </w:r>
-            <w:r>
-              <w:rPr>
-                <w:rFonts w:ascii="CG Times" w:hAnsi="CG Times" w:cs="CG Times"/>
-                <w:sz w:val="17"/>
-                <w:szCs w:val="17"/>
-              </w:rPr>
-              <w:t xml:space="preserve"> sometimes low and despondent.  </w:t>
+              <w:t xml:space="preserve">and burnt with rage, sometimes low and despondent.  </w:t>
             </w:r>
           </w:p>
           <w:p>
@@ -8065,23 +7609,7 @@
                 <w:sz w:val="17"/>
                 <w:szCs w:val="17"/>
               </w:rPr>
-              <w:t xml:space="preserve">     </w:t>
-            </w:r>
-            <w:r>
-              <w:rPr>
-                <w:rFonts w:ascii="CG Times" w:hAnsi="CG Times" w:cs="CG Times"/>
-                <w:sz w:val="17"/>
-                <w:szCs w:val="17"/>
-              </w:rPr>
-              <w:t>¶</w:t>
-            </w:r>
-            <w:r>
-              <w:rPr>
-                <w:rFonts w:ascii="CG Times" w:hAnsi="CG Times" w:cs="CG Times"/>
-                <w:sz w:val="17"/>
-                <w:szCs w:val="17"/>
-              </w:rPr>
-              <w:t xml:space="preserve">Elizabeth alone had the power </w:t>
+              <w:t xml:space="preserve">     ¶Elizabeth alone had the power </w:t>
             </w:r>
           </w:p>
           <w:p>
@@ -8236,7 +7764,13 @@
           <w:i/>
           <w:iCs/>
         </w:rPr>
-        <w:t>is rep</w:t>
+        <w:t xml:space="preserve">is repeated (see final word on recto [page 155]) but uncanceled; bleed-through and dry offset ink lines below </w:t>
+      </w:r>
+      <w:r>
+        <w:rPr>
+          <w:rStyle w:val="notes"/>
+        </w:rPr>
+        <w:t xml:space="preserve">at my misery </w:t>
       </w:r>
       <w:r>
         <w:rPr>
@@ -8244,13 +7778,20 @@
           <w:i/>
           <w:iCs/>
         </w:rPr>
-        <w:t xml:space="preserve">eated (see final word on recto [page 155]) but uncanceled; bleed-through and dry offset ink lines below </w:t>
-      </w:r>
-      <w:r>
-        <w:rPr>
-          <w:rStyle w:val="notes"/>
-        </w:rPr>
-        <w:t xml:space="preserve">at my misery </w:t>
+        <w:t xml:space="preserve">(bleed-through is from cancel line on </w:t>
+      </w:r>
+      <w:r>
+        <w:rPr>
+          <w:rStyle w:val="notes"/>
+          <w:strike/>
+        </w:rPr>
+        <w:t>on whom I</w:t>
+      </w:r>
+      <w:r>
+        <w:rPr>
+          <w:rStyle w:val="notes"/>
+        </w:rPr>
+        <w:t xml:space="preserve"> </w:t>
       </w:r>
       <w:r>
         <w:rPr>
@@ -8258,20 +7799,13 @@
           <w:i/>
           <w:iCs/>
         </w:rPr>
-        <w:t xml:space="preserve">(bleed-through is from cancel line on </w:t>
-      </w:r>
-      <w:r>
-        <w:rPr>
-          <w:rStyle w:val="notes"/>
-          <w:strike/>
-        </w:rPr>
-        <w:t>on whom I</w:t>
-      </w:r>
-      <w:r>
-        <w:rPr>
-          <w:rStyle w:val="notes"/>
-        </w:rPr>
-        <w:t xml:space="preserve"> </w:t>
+        <w:t xml:space="preserve">on recto [page 155], line 1; dry offset, beginning below </w:t>
+      </w:r>
+      <w:r>
+        <w:rPr>
+          <w:rStyle w:val="notes"/>
+        </w:rPr>
+        <w:t>i</w:t>
       </w:r>
       <w:r>
         <w:rPr>
@@ -8279,13 +7813,13 @@
           <w:i/>
           <w:iCs/>
         </w:rPr>
-        <w:t xml:space="preserve">on recto [page 155], line 1; dry offset, beginning below </w:t>
-      </w:r>
-      <w:r>
-        <w:rPr>
-          <w:rStyle w:val="notes"/>
-        </w:rPr>
-        <w:t>i</w:t>
+        <w:t xml:space="preserve"> in</w:t>
+      </w:r>
+      <w:r>
+        <w:rPr>
+          <w:rStyle w:val="notes"/>
+        </w:rPr>
+        <w:t xml:space="preserve"> misery</w:t>
       </w:r>
       <w:r>
         <w:rPr>
@@ -8293,29 +7827,7 @@
           <w:i/>
           <w:iCs/>
         </w:rPr>
-        <w:t xml:space="preserve"> in</w:t>
-      </w:r>
-      <w:r>
-        <w:rPr>
-          <w:rStyle w:val="notes"/>
-        </w:rPr>
-        <w:t xml:space="preserve"> misery</w:t>
-      </w:r>
-      <w:r>
-        <w:rPr>
-          <w:rStyle w:val="notes"/>
-          <w:i/>
-          <w:iCs/>
-        </w:rPr>
-        <w:t>, is from cancel line o</w:t>
-      </w:r>
-      <w:r>
-        <w:rPr>
-          <w:rStyle w:val="notes"/>
-          <w:i/>
-          <w:iCs/>
-        </w:rPr>
-        <w:t>n</w:t>
+        <w:t>, is from cancel line on</w:t>
       </w:r>
       <w:r>
         <w:rPr>
@@ -8524,7 +8036,21 @@
           <w:i/>
           <w:iCs/>
         </w:rPr>
-        <w:t xml:space="preserve"> on facing folio 71 recto [page 157],</w:t>
+        <w:t xml:space="preserve"> on facing folio 71 recto [page 157], line 11)</w:t>
+      </w:r>
+      <w:r>
+        <w:rPr>
+          <w:rStyle w:val="notes"/>
+        </w:rPr>
+        <w:t xml:space="preserve">  </w:t>
+      </w:r>
+      <w:r>
+        <w:rPr>
+          <w:rStyle w:val="notes"/>
+          <w:b/>
+          <w:bCs/>
+        </w:rPr>
+        <w:t>17]</w:t>
       </w:r>
       <w:r>
         <w:rPr>
@@ -8532,13 +8058,13 @@
           <w:i/>
           <w:iCs/>
         </w:rPr>
-        <w:t xml:space="preserve"> line 11)</w:t>
-      </w:r>
-      <w:r>
-        <w:rPr>
-          <w:rStyle w:val="notes"/>
-        </w:rPr>
-        <w:t xml:space="preserve">  </w:t>
+        <w:t xml:space="preserve">misspelled </w:t>
+      </w:r>
+      <w:r>
+        <w:rPr>
+          <w:rStyle w:val="notes"/>
+        </w:rPr>
+        <w:t xml:space="preserve">ematiated  </w:t>
       </w:r>
       <w:r>
         <w:rPr>
@@ -8546,7 +8072,7 @@
           <w:b/>
           <w:bCs/>
         </w:rPr>
-        <w:t>17]</w:t>
+        <w:t>23]</w:t>
       </w:r>
       <w:r>
         <w:rPr>
@@ -8554,13 +8080,13 @@
           <w:i/>
           <w:iCs/>
         </w:rPr>
-        <w:t xml:space="preserve">misspelled </w:t>
-      </w:r>
-      <w:r>
-        <w:rPr>
-          <w:rStyle w:val="notes"/>
-        </w:rPr>
-        <w:t xml:space="preserve">ematiated  </w:t>
+        <w:t>?stray ink marks above and to right of period (but the marks could constitute a colon, the upper half of which is canceled)</w:t>
+      </w:r>
+      <w:r>
+        <w:rPr>
+          <w:rStyle w:val="notes"/>
+        </w:rPr>
+        <w:t xml:space="preserve">  </w:t>
       </w:r>
       <w:r>
         <w:rPr>
@@ -8568,7 +8094,7 @@
           <w:b/>
           <w:bCs/>
         </w:rPr>
-        <w:t>23]</w:t>
+        <w:t>26]</w:t>
       </w:r>
       <w:r>
         <w:rPr>
@@ -8576,21 +8102,13 @@
           <w:i/>
           <w:iCs/>
         </w:rPr>
-        <w:t>?stray ink marks above and to right of period (but the marks could constitute a colon, the upper half of which is canceled)</w:t>
-      </w:r>
-      <w:r>
-        <w:rPr>
-          <w:rStyle w:val="notes"/>
-        </w:rPr>
-        <w:t xml:space="preserve">  </w:t>
-      </w:r>
-      <w:r>
-        <w:rPr>
-          <w:rStyle w:val="notes"/>
-          <w:b/>
-          <w:bCs/>
-        </w:rPr>
-        <w:t>26]</w:t>
+        <w:t xml:space="preserve">ink blot below </w:t>
+      </w:r>
+      <w:r>
+        <w:rPr>
+          <w:rStyle w:val="notes"/>
+        </w:rPr>
+        <w:t xml:space="preserve">w </w:t>
       </w:r>
       <w:r>
         <w:rPr>
@@ -8598,13 +8116,13 @@
           <w:i/>
           <w:iCs/>
         </w:rPr>
-        <w:t xml:space="preserve">ink blot below </w:t>
-      </w:r>
-      <w:r>
-        <w:rPr>
-          <w:rStyle w:val="notes"/>
-        </w:rPr>
-        <w:t xml:space="preserve">w </w:t>
+        <w:t>in</w:t>
+      </w:r>
+      <w:r>
+        <w:rPr>
+          <w:rStyle w:val="notes"/>
+        </w:rPr>
+        <w:t xml:space="preserve"> when </w:t>
       </w:r>
       <w:r>
         <w:rPr>
@@ -8612,13 +8130,13 @@
           <w:i/>
           <w:iCs/>
         </w:rPr>
-        <w:t>in</w:t>
-      </w:r>
-      <w:r>
-        <w:rPr>
-          <w:rStyle w:val="notes"/>
-        </w:rPr>
-        <w:t xml:space="preserve"> when </w:t>
+        <w:t xml:space="preserve">(offset from blotted </w:t>
+      </w:r>
+      <w:r>
+        <w:rPr>
+          <w:rStyle w:val="notes"/>
+        </w:rPr>
+        <w:t>h</w:t>
       </w:r>
       <w:r>
         <w:rPr>
@@ -8626,13 +8144,13 @@
           <w:i/>
           <w:iCs/>
         </w:rPr>
-        <w:t xml:space="preserve">(offset from blotted </w:t>
-      </w:r>
-      <w:r>
-        <w:rPr>
-          <w:rStyle w:val="notes"/>
-        </w:rPr>
-        <w:t>h</w:t>
+        <w:t xml:space="preserve"> in </w:t>
+      </w:r>
+      <w:r>
+        <w:rPr>
+          <w:rStyle w:val="notes"/>
+        </w:rPr>
+        <w:t>have</w:t>
       </w:r>
       <w:r>
         <w:rPr>
@@ -8640,29 +8158,7 @@
           <w:i/>
           <w:iCs/>
         </w:rPr>
-        <w:t xml:space="preserve"> in </w:t>
-      </w:r>
-      <w:r>
-        <w:rPr>
-          <w:rStyle w:val="notes"/>
-        </w:rPr>
-        <w:t>have</w:t>
-      </w:r>
-      <w:r>
-        <w:rPr>
-          <w:rStyle w:val="notes"/>
-          <w:i/>
-          <w:iCs/>
-        </w:rPr>
-        <w:t xml:space="preserve"> on facing folio 71 recto [page 15</w:t>
-      </w:r>
-      <w:r>
-        <w:rPr>
-          <w:rStyle w:val="notes"/>
-          <w:i/>
-          <w:iCs/>
-        </w:rPr>
-        <w:t>7], line 24)</w:t>
+        <w:t xml:space="preserve"> on facing folio 71 recto [page 157], line 24)</w:t>
       </w:r>
       <w:r>
         <w:rPr>
@@ -9004,15 +8500,7 @@
           <w:i/>
           <w:iCs/>
         </w:rPr>
-        <w:t>—</w:t>
-      </w:r>
-      <w:r>
-        <w:rPr>
-          <w:rStyle w:val="notes"/>
-          <w:i/>
-          <w:iCs/>
-        </w:rPr>
-        <w:t>all from facing folio 71 recto [page 157], lines 34 and 35)</w:t>
+        <w:t>—all from facing folio 71 recto [page 157], lines 34 and 35)</w:t>
       </w:r>
       <w:r>
         <w:rPr>
@@ -9068,15 +8556,7 @@
           <w:i/>
           <w:iCs/>
         </w:rPr>
-        <w:t>(for which no</w:t>
-      </w:r>
-      <w:r>
-        <w:rPr>
-          <w:rStyle w:val="notes"/>
-          <w:i/>
-          <w:iCs/>
-        </w:rPr>
-        <w:t xml:space="preserve"> fair copy is extant) was altered to</w:t>
+        <w:t>(for which no fair copy is extant) was altered to</w:t>
       </w:r>
       <w:r>
         <w:rPr>
@@ -9192,12 +8672,6 @@
         <w:gridCol w:w="4320"/>
       </w:tblGrid>
       <w:tr>
-        <w:tblPrEx>
-          <w:tblCellMar>
-            <w:top w:w="0" w:type="dxa"/>
-            <w:bottom w:w="0" w:type="dxa"/>
-          </w:tblCellMar>
-        </w:tblPrEx>
         <w:trPr>
           <w:cantSplit/>
         </w:trPr>
@@ -9876,19 +9350,7 @@
               <w:rPr>
                 <w:rFonts w:ascii="CG Times" w:hAnsi="CG Times" w:cs="CG Times"/>
               </w:rPr>
-              <w:t xml:space="preserve">resignation </w:t>
-            </w:r>
-            <w:r>
-              <w:rPr>
-                <w:rFonts w:ascii="CG Times" w:hAnsi="CG Times" w:cs="CG Times"/>
-              </w:rPr>
-              <w:t>—</w:t>
-            </w:r>
-            <w:r>
-              <w:rPr>
-                <w:rFonts w:ascii="CG Times" w:hAnsi="CG Times" w:cs="CG Times"/>
-              </w:rPr>
-              <w:t>Ah it is well for the unfortunate</w:t>
+              <w:t>resignation —Ah it is well for the unfortunate</w:t>
             </w:r>
           </w:p>
           <w:p>
@@ -9913,19 +9375,7 @@
               <w:rPr>
                 <w:rFonts w:ascii="CG Times" w:hAnsi="CG Times" w:cs="CG Times"/>
               </w:rPr>
-              <w:t>to be resigned</w:t>
-            </w:r>
-            <w:r>
-              <w:rPr>
-                <w:rFonts w:ascii="CG Times" w:hAnsi="CG Times" w:cs="CG Times"/>
-              </w:rPr>
-              <w:t>–</w:t>
-            </w:r>
-            <w:r>
-              <w:rPr>
-                <w:rFonts w:ascii="CG Times" w:hAnsi="CG Times" w:cs="CG Times"/>
-              </w:rPr>
-              <w:t xml:space="preserve"> But </w:t>
+              <w:t xml:space="preserve">to be resigned– But </w:t>
             </w:r>
             <w:r>
               <w:rPr>
@@ -10426,47 +9876,29 @@
               <w:rPr>
                 <w:rFonts w:ascii="CG Times" w:hAnsi="CG Times" w:cs="CG Times"/>
               </w:rPr>
-              <w:t>with delight</w:t>
-            </w:r>
-            <w:r>
-              <w:rPr>
-                <w:rFonts w:ascii="CG Times" w:hAnsi="CG Times" w:cs="CG Times"/>
-              </w:rPr>
-              <w:t>—</w:t>
-            </w:r>
-            <w:r>
-              <w:rPr>
-                <w:rFonts w:ascii="CG Times" w:hAnsi="CG Times" w:cs="CG Times"/>
-              </w:rPr>
-              <w:t>Let the day therefore be</w:t>
-            </w:r>
-          </w:p>
-          <w:p>
-            <w:pPr>
-              <w:spacing w:line="196" w:lineRule="exact"/>
-              <w:rPr>
-                <w:rFonts w:ascii="CG Times" w:hAnsi="CG Times" w:cs="CG Times"/>
-              </w:rPr>
-            </w:pPr>
-          </w:p>
-          <w:p>
-            <w:pPr>
-              <w:spacing w:line="196" w:lineRule="exact"/>
-              <w:rPr>
-                <w:rFonts w:ascii="CG Times" w:hAnsi="CG Times" w:cs="CG Times"/>
-              </w:rPr>
-            </w:pPr>
-            <w:r>
-              <w:rPr>
-                <w:rFonts w:ascii="CG Times" w:hAnsi="CG Times" w:cs="CG Times"/>
-              </w:rPr>
-              <w:t>nam</w:t>
-            </w:r>
-            <w:r>
-              <w:rPr>
-                <w:rFonts w:ascii="CG Times" w:hAnsi="CG Times" w:cs="CG Times"/>
-              </w:rPr>
-              <w:t xml:space="preserve">ed </w:t>
+              <w:t>with delight—Let the day therefore be</w:t>
+            </w:r>
+          </w:p>
+          <w:p>
+            <w:pPr>
+              <w:spacing w:line="196" w:lineRule="exact"/>
+              <w:rPr>
+                <w:rFonts w:ascii="CG Times" w:hAnsi="CG Times" w:cs="CG Times"/>
+              </w:rPr>
+            </w:pPr>
+          </w:p>
+          <w:p>
+            <w:pPr>
+              <w:spacing w:line="196" w:lineRule="exact"/>
+              <w:rPr>
+                <w:rFonts w:ascii="CG Times" w:hAnsi="CG Times" w:cs="CG Times"/>
+              </w:rPr>
+            </w:pPr>
+            <w:r>
+              <w:rPr>
+                <w:rFonts w:ascii="CG Times" w:hAnsi="CG Times" w:cs="CG Times"/>
+              </w:rPr>
+              <w:t xml:space="preserve">named </w:t>
             </w:r>
             <w:r>
               <w:rPr>
@@ -10914,25 +10346,7 @@
               <w:rPr>
                 <w:rFonts w:ascii="CG Times" w:hAnsi="CG Times" w:cs="CG Times"/>
               </w:rPr>
-              <w:t>misfortune</w:t>
-            </w:r>
-            <w:r>
-              <w:rPr>
-                <w:rFonts w:ascii="CG Times" w:hAnsi="CG Times" w:cs="CG Times"/>
-              </w:rPr>
-              <w:t>—</w:t>
-            </w:r>
-            <w:r>
-              <w:rPr>
-                <w:rFonts w:ascii="CG Times" w:hAnsi="CG Times" w:cs="CG Times"/>
-              </w:rPr>
-              <w:t xml:space="preserve"> And when tim</w:t>
-            </w:r>
-            <w:r>
-              <w:rPr>
-                <w:rFonts w:ascii="CG Times" w:hAnsi="CG Times" w:cs="CG Times"/>
-              </w:rPr>
-              <w:t>e will have</w:t>
+              <w:t>misfortune— And when time will have</w:t>
             </w:r>
           </w:p>
           <w:p>
@@ -11435,23 +10849,7 @@
                 <w:sz w:val="17"/>
                 <w:szCs w:val="17"/>
               </w:rPr>
-              <w:t xml:space="preserve">     </w:t>
-            </w:r>
-            <w:r>
-              <w:rPr>
-                <w:rFonts w:ascii="CG Times" w:hAnsi="CG Times" w:cs="CG Times"/>
-                <w:sz w:val="17"/>
-                <w:szCs w:val="17"/>
-              </w:rPr>
-              <w:t>¶</w:t>
-            </w:r>
-            <w:r>
-              <w:rPr>
-                <w:rFonts w:ascii="CG Times" w:hAnsi="CG Times" w:cs="CG Times"/>
-                <w:sz w:val="17"/>
-                <w:szCs w:val="17"/>
-              </w:rPr>
-              <w:t xml:space="preserve">Soon after my arrival my father </w:t>
+              <w:t xml:space="preserve">     ¶Soon after my arrival my father </w:t>
             </w:r>
           </w:p>
           <w:p>
@@ -11535,103 +10933,63 @@
                 <w:sz w:val="17"/>
                 <w:szCs w:val="17"/>
               </w:rPr>
-              <w:t xml:space="preserve">     </w:t>
-            </w:r>
-            <w:r>
-              <w:rPr>
-                <w:rFonts w:ascii="CG Times" w:hAnsi="CG Times" w:cs="CG Times"/>
-                <w:sz w:val="17"/>
-                <w:szCs w:val="17"/>
-              </w:rPr>
-              <w:t>¶“</w:t>
-            </w:r>
-            <w:r>
-              <w:rPr>
-                <w:rFonts w:ascii="CG Times" w:hAnsi="CG Times" w:cs="CG Times"/>
-                <w:sz w:val="17"/>
-                <w:szCs w:val="17"/>
-              </w:rPr>
-              <w:t xml:space="preserve">Have you, then, </w:t>
-            </w:r>
-          </w:p>
-          <w:p>
-            <w:pPr>
-              <w:spacing w:line="196" w:lineRule="exact"/>
-              <w:rPr>
-                <w:rFonts w:ascii="CG Times" w:hAnsi="CG Times" w:cs="CG Times"/>
-                <w:sz w:val="17"/>
-                <w:szCs w:val="17"/>
-              </w:rPr>
-            </w:pPr>
-          </w:p>
-          <w:p>
-            <w:pPr>
-              <w:spacing w:line="196" w:lineRule="exact"/>
-              <w:rPr>
-                <w:rFonts w:ascii="CG Times" w:hAnsi="CG Times" w:cs="CG Times"/>
-                <w:sz w:val="17"/>
-                <w:szCs w:val="17"/>
-              </w:rPr>
-            </w:pPr>
-            <w:r>
-              <w:rPr>
-                <w:rFonts w:ascii="CG Times" w:hAnsi="CG Times" w:cs="CG Times"/>
-                <w:sz w:val="17"/>
-                <w:szCs w:val="17"/>
-              </w:rPr>
-              <w:t>some other attachment?</w:t>
-            </w:r>
-            <w:r>
-              <w:rPr>
-                <w:rFonts w:ascii="CG Times" w:hAnsi="CG Times" w:cs="CG Times"/>
-                <w:sz w:val="17"/>
-                <w:szCs w:val="17"/>
-              </w:rPr>
-              <w:t>”</w:t>
-            </w:r>
-          </w:p>
-          <w:p>
-            <w:pPr>
-              <w:spacing w:line="196" w:lineRule="exact"/>
-              <w:rPr>
-                <w:rFonts w:ascii="CG Times" w:hAnsi="CG Times" w:cs="CG Times"/>
-                <w:sz w:val="17"/>
-                <w:szCs w:val="17"/>
-              </w:rPr>
-            </w:pPr>
-          </w:p>
-          <w:p>
-            <w:pPr>
-              <w:spacing w:line="196" w:lineRule="exact"/>
-              <w:rPr>
-                <w:rFonts w:ascii="CG Times" w:hAnsi="CG Times" w:cs="CG Times"/>
-                <w:sz w:val="17"/>
-                <w:szCs w:val="17"/>
-              </w:rPr>
-            </w:pPr>
-            <w:r>
-              <w:rPr>
-                <w:rFonts w:ascii="CG Times" w:hAnsi="CG Times" w:cs="CG Times"/>
-                <w:sz w:val="17"/>
-                <w:szCs w:val="17"/>
-              </w:rPr>
-              <w:t xml:space="preserve">     </w:t>
-            </w:r>
-            <w:r>
-              <w:rPr>
-                <w:rFonts w:ascii="CG Times" w:hAnsi="CG Times" w:cs="CG Times"/>
-                <w:sz w:val="17"/>
-                <w:szCs w:val="17"/>
-              </w:rPr>
-              <w:t>¶“</w:t>
-            </w:r>
-            <w:r>
-              <w:rPr>
-                <w:rFonts w:ascii="CG Times" w:hAnsi="CG Times" w:cs="CG Times"/>
-                <w:sz w:val="17"/>
-                <w:szCs w:val="17"/>
-              </w:rPr>
-              <w:t xml:space="preserve">None on earth.  I love Elizabeth, </w:t>
+              <w:t xml:space="preserve">     ¶“Have you, then, </w:t>
+            </w:r>
+          </w:p>
+          <w:p>
+            <w:pPr>
+              <w:spacing w:line="196" w:lineRule="exact"/>
+              <w:rPr>
+                <w:rFonts w:ascii="CG Times" w:hAnsi="CG Times" w:cs="CG Times"/>
+                <w:sz w:val="17"/>
+                <w:szCs w:val="17"/>
+              </w:rPr>
+            </w:pPr>
+          </w:p>
+          <w:p>
+            <w:pPr>
+              <w:spacing w:line="196" w:lineRule="exact"/>
+              <w:rPr>
+                <w:rFonts w:ascii="CG Times" w:hAnsi="CG Times" w:cs="CG Times"/>
+                <w:sz w:val="17"/>
+                <w:szCs w:val="17"/>
+              </w:rPr>
+            </w:pPr>
+            <w:r>
+              <w:rPr>
+                <w:rFonts w:ascii="CG Times" w:hAnsi="CG Times" w:cs="CG Times"/>
+                <w:sz w:val="17"/>
+                <w:szCs w:val="17"/>
+              </w:rPr>
+              <w:t>some other attachment?”</w:t>
+            </w:r>
+          </w:p>
+          <w:p>
+            <w:pPr>
+              <w:spacing w:line="196" w:lineRule="exact"/>
+              <w:rPr>
+                <w:rFonts w:ascii="CG Times" w:hAnsi="CG Times" w:cs="CG Times"/>
+                <w:sz w:val="17"/>
+                <w:szCs w:val="17"/>
+              </w:rPr>
+            </w:pPr>
+          </w:p>
+          <w:p>
+            <w:pPr>
+              <w:spacing w:line="196" w:lineRule="exact"/>
+              <w:rPr>
+                <w:rFonts w:ascii="CG Times" w:hAnsi="CG Times" w:cs="CG Times"/>
+                <w:sz w:val="17"/>
+                <w:szCs w:val="17"/>
+              </w:rPr>
+            </w:pPr>
+            <w:r>
+              <w:rPr>
+                <w:rFonts w:ascii="CG Times" w:hAnsi="CG Times" w:cs="CG Times"/>
+                <w:sz w:val="17"/>
+                <w:szCs w:val="17"/>
+              </w:rPr>
+              <w:t xml:space="preserve">     ¶“None on earth.  I love Elizabeth, </w:t>
             </w:r>
           </w:p>
           <w:p>
@@ -11799,59 +11157,35 @@
                 <w:sz w:val="17"/>
                 <w:szCs w:val="17"/>
               </w:rPr>
-              <w:t>my cousin.</w:t>
-            </w:r>
-            <w:r>
-              <w:rPr>
-                <w:rFonts w:ascii="CG Times" w:hAnsi="CG Times" w:cs="CG Times"/>
-                <w:sz w:val="17"/>
-                <w:szCs w:val="17"/>
-              </w:rPr>
-              <w:t>”</w:t>
-            </w:r>
-          </w:p>
-          <w:p>
-            <w:pPr>
-              <w:spacing w:line="196" w:lineRule="exact"/>
-              <w:rPr>
-                <w:rFonts w:ascii="CG Times" w:hAnsi="CG Times" w:cs="CG Times"/>
-                <w:sz w:val="17"/>
-                <w:szCs w:val="17"/>
-              </w:rPr>
-            </w:pPr>
-          </w:p>
-          <w:p>
-            <w:pPr>
-              <w:spacing w:line="196" w:lineRule="exact"/>
-              <w:rPr>
-                <w:rFonts w:ascii="CG Times" w:hAnsi="CG Times" w:cs="CG Times"/>
-                <w:sz w:val="17"/>
-                <w:szCs w:val="17"/>
-              </w:rPr>
-            </w:pPr>
-            <w:r>
-              <w:rPr>
-                <w:rFonts w:ascii="CG Times" w:hAnsi="CG Times" w:cs="CG Times"/>
-                <w:sz w:val="17"/>
-                <w:szCs w:val="17"/>
-              </w:rPr>
-              <w:t xml:space="preserve">     </w:t>
-            </w:r>
-            <w:r>
-              <w:rPr>
-                <w:rFonts w:ascii="CG Times" w:hAnsi="CG Times" w:cs="CG Times"/>
-                <w:sz w:val="17"/>
-                <w:szCs w:val="17"/>
-              </w:rPr>
-              <w:t>¶“</w:t>
-            </w:r>
-            <w:r>
-              <w:rPr>
-                <w:rFonts w:ascii="CG Times" w:hAnsi="CG Times" w:cs="CG Times"/>
-                <w:sz w:val="17"/>
-                <w:szCs w:val="17"/>
-              </w:rPr>
-              <w:t xml:space="preserve">My dear Victor, </w:t>
+              <w:t>my cousin.”</w:t>
+            </w:r>
+          </w:p>
+          <w:p>
+            <w:pPr>
+              <w:spacing w:line="196" w:lineRule="exact"/>
+              <w:rPr>
+                <w:rFonts w:ascii="CG Times" w:hAnsi="CG Times" w:cs="CG Times"/>
+                <w:sz w:val="17"/>
+                <w:szCs w:val="17"/>
+              </w:rPr>
+            </w:pPr>
+          </w:p>
+          <w:p>
+            <w:pPr>
+              <w:spacing w:line="196" w:lineRule="exact"/>
+              <w:rPr>
+                <w:rFonts w:ascii="CG Times" w:hAnsi="CG Times" w:cs="CG Times"/>
+                <w:sz w:val="17"/>
+                <w:szCs w:val="17"/>
+              </w:rPr>
+            </w:pPr>
+            <w:r>
+              <w:rPr>
+                <w:rFonts w:ascii="CG Times" w:hAnsi="CG Times" w:cs="CG Times"/>
+                <w:sz w:val="17"/>
+                <w:szCs w:val="17"/>
+              </w:rPr>
+              <w:t xml:space="preserve">     ¶“My dear Victor, </w:t>
             </w:r>
           </w:p>
           <w:p>
@@ -11991,15 +11325,7 @@
                 <w:sz w:val="17"/>
                 <w:szCs w:val="17"/>
               </w:rPr>
-              <w:t>we have lost to those w</w:t>
-            </w:r>
-            <w:r>
-              <w:rPr>
-                <w:rFonts w:ascii="CG Times" w:hAnsi="CG Times" w:cs="CG Times"/>
-                <w:sz w:val="17"/>
-                <w:szCs w:val="17"/>
-              </w:rPr>
-              <w:t xml:space="preserve">ho yet live.  </w:t>
+              <w:t xml:space="preserve">we have lost to those who yet live.  </w:t>
             </w:r>
           </w:p>
           <w:p>
@@ -12181,59 +11507,35 @@
                 <w:sz w:val="17"/>
                 <w:szCs w:val="17"/>
               </w:rPr>
-              <w:t>of whom we have been so cruelly deprived.</w:t>
-            </w:r>
-            <w:r>
-              <w:rPr>
-                <w:rFonts w:ascii="CG Times" w:hAnsi="CG Times" w:cs="CG Times"/>
-                <w:sz w:val="17"/>
-                <w:szCs w:val="17"/>
-              </w:rPr>
-              <w:t>”</w:t>
-            </w:r>
-          </w:p>
-          <w:p>
-            <w:pPr>
-              <w:spacing w:line="196" w:lineRule="exact"/>
-              <w:rPr>
-                <w:rFonts w:ascii="CG Times" w:hAnsi="CG Times" w:cs="CG Times"/>
-                <w:sz w:val="17"/>
-                <w:szCs w:val="17"/>
-              </w:rPr>
-            </w:pPr>
-          </w:p>
-          <w:p>
-            <w:pPr>
-              <w:spacing w:line="196" w:lineRule="exact"/>
-              <w:rPr>
-                <w:rFonts w:ascii="CG Times" w:hAnsi="CG Times" w:cs="CG Times"/>
-                <w:sz w:val="17"/>
-                <w:szCs w:val="17"/>
-              </w:rPr>
-            </w:pPr>
-            <w:r>
-              <w:rPr>
-                <w:rFonts w:ascii="CG Times" w:hAnsi="CG Times" w:cs="CG Times"/>
-                <w:sz w:val="17"/>
-                <w:szCs w:val="17"/>
-              </w:rPr>
-              <w:t xml:space="preserve">     </w:t>
-            </w:r>
-            <w:r>
-              <w:rPr>
-                <w:rFonts w:ascii="CG Times" w:hAnsi="CG Times" w:cs="CG Times"/>
-                <w:sz w:val="17"/>
-                <w:szCs w:val="17"/>
-              </w:rPr>
-              <w:t>¶</w:t>
-            </w:r>
-            <w:r>
-              <w:rPr>
-                <w:rFonts w:ascii="CG Times" w:hAnsi="CG Times" w:cs="CG Times"/>
-                <w:sz w:val="17"/>
-                <w:szCs w:val="17"/>
-              </w:rPr>
-              <w:t xml:space="preserve">Such were the lessons of my </w:t>
+              <w:t>of whom we have been so cruelly deprived.”</w:t>
+            </w:r>
+          </w:p>
+          <w:p>
+            <w:pPr>
+              <w:spacing w:line="196" w:lineRule="exact"/>
+              <w:rPr>
+                <w:rFonts w:ascii="CG Times" w:hAnsi="CG Times" w:cs="CG Times"/>
+                <w:sz w:val="17"/>
+                <w:szCs w:val="17"/>
+              </w:rPr>
+            </w:pPr>
+          </w:p>
+          <w:p>
+            <w:pPr>
+              <w:spacing w:line="196" w:lineRule="exact"/>
+              <w:rPr>
+                <w:rFonts w:ascii="CG Times" w:hAnsi="CG Times" w:cs="CG Times"/>
+                <w:sz w:val="17"/>
+                <w:szCs w:val="17"/>
+              </w:rPr>
+            </w:pPr>
+            <w:r>
+              <w:rPr>
+                <w:rFonts w:ascii="CG Times" w:hAnsi="CG Times" w:cs="CG Times"/>
+                <w:sz w:val="17"/>
+                <w:szCs w:val="17"/>
+              </w:rPr>
+              <w:t xml:space="preserve">     ¶Such were the lessons of my </w:t>
             </w:r>
           </w:p>
           <w:p>
@@ -12409,13 +11711,7 @@
         <w:rPr>
           <w:rStyle w:val="notes"/>
         </w:rPr>
-        <w:t>a</w:t>
-      </w:r>
-      <w:r>
-        <w:rPr>
-          <w:rStyle w:val="notes"/>
-        </w:rPr>
-        <w:t xml:space="preserve">nd  </w:t>
+        <w:t xml:space="preserve">and  </w:t>
       </w:r>
       <w:r>
         <w:rPr>
@@ -12511,12 +11807,6 @@
         <w:gridCol w:w="4320"/>
       </w:tblGrid>
       <w:tr>
-        <w:tblPrEx>
-          <w:tblCellMar>
-            <w:top w:w="0" w:type="dxa"/>
-            <w:bottom w:w="0" w:type="dxa"/>
-          </w:tblCellMar>
-        </w:tblPrEx>
         <w:trPr>
           <w:cantSplit/>
         </w:trPr>
@@ -13047,13 +12337,7 @@
               <w:rPr>
                 <w:rFonts w:ascii="CG Times" w:hAnsi="CG Times" w:cs="CG Times"/>
               </w:rPr>
-              <w:instrText>ADVANCE \</w:instrText>
-            </w:r>
-            <w:r>
-              <w:rPr>
-                <w:rFonts w:ascii="CG Times" w:hAnsi="CG Times" w:cs="CG Times"/>
-              </w:rPr>
-              <w:instrText>d 1</w:instrText>
+              <w:instrText>ADVANCE \d 1</w:instrText>
             </w:r>
             <w:r>
               <w:rPr>
@@ -13089,19 +12373,7 @@
               <w:rPr>
                 <w:rFonts w:ascii="CG Times" w:hAnsi="CG Times" w:cs="CG Times"/>
               </w:rPr>
-              <w:t xml:space="preserve"> pronounced the words</w:t>
-            </w:r>
-            <w:r>
-              <w:rPr>
-                <w:rFonts w:ascii="CG Times" w:hAnsi="CG Times" w:cs="CG Times"/>
-              </w:rPr>
-              <w:t>–</w:t>
-            </w:r>
-            <w:r>
-              <w:rPr>
-                <w:rFonts w:ascii="CG Times" w:hAnsi="CG Times" w:cs="CG Times"/>
-              </w:rPr>
-              <w:t xml:space="preserve"> </w:t>
+              <w:t xml:space="preserve"> pronounced the words– </w:t>
             </w:r>
             <w:r>
               <w:rPr>
@@ -13252,13 +12524,7 @@
               <w:rPr>
                 <w:rFonts w:ascii="CG Times" w:hAnsi="CG Times" w:cs="CG Times"/>
               </w:rPr>
-              <w:t>with contented</w:t>
-            </w:r>
-            <w:r>
-              <w:rPr>
-                <w:rFonts w:ascii="CG Times" w:hAnsi="CG Times" w:cs="CG Times"/>
-              </w:rPr>
-              <w:t xml:space="preserve"> &amp; even cheerful countenance</w:t>
+              <w:t>with contented &amp; even cheerful countenance</w:t>
             </w:r>
             <w:r>
               <w:rPr>
@@ -13640,47 +12906,29 @@
               <w:rPr>
                 <w:rFonts w:ascii="CG Times" w:hAnsi="CG Times" w:cs="CG Times"/>
               </w:rPr>
-              <w:t xml:space="preserve">miserable marriage </w:t>
-            </w:r>
-            <w:r>
-              <w:rPr>
-                <w:rFonts w:ascii="CG Times" w:hAnsi="CG Times" w:cs="CG Times"/>
-              </w:rPr>
-              <w:t>–</w:t>
-            </w:r>
-            <w:r>
-              <w:rPr>
-                <w:rFonts w:ascii="CG Times" w:hAnsi="CG Times" w:cs="CG Times"/>
-              </w:rPr>
-              <w:t xml:space="preserve"> But as if possess-</w:t>
-            </w:r>
-          </w:p>
-          <w:p>
-            <w:pPr>
-              <w:spacing w:line="192" w:lineRule="exact"/>
-              <w:rPr>
-                <w:rFonts w:ascii="CG Times" w:hAnsi="CG Times" w:cs="CG Times"/>
-              </w:rPr>
-            </w:pPr>
-          </w:p>
-          <w:p>
-            <w:pPr>
-              <w:spacing w:line="192" w:lineRule="exact"/>
-              <w:rPr>
-                <w:rFonts w:ascii="CG Times" w:hAnsi="CG Times" w:cs="CG Times"/>
-              </w:rPr>
-            </w:pPr>
-            <w:r>
-              <w:rPr>
-                <w:rFonts w:ascii="CG Times" w:hAnsi="CG Times" w:cs="CG Times"/>
-              </w:rPr>
-              <w:t xml:space="preserve">ed of magic powers </w:t>
-            </w:r>
-            <w:r>
-              <w:rPr>
-                <w:rFonts w:ascii="CG Times" w:hAnsi="CG Times" w:cs="CG Times"/>
-              </w:rPr>
-              <w:t>the monster had</w:t>
+              <w:t>miserable marriage – But as if possess-</w:t>
+            </w:r>
+          </w:p>
+          <w:p>
+            <w:pPr>
+              <w:spacing w:line="192" w:lineRule="exact"/>
+              <w:rPr>
+                <w:rFonts w:ascii="CG Times" w:hAnsi="CG Times" w:cs="CG Times"/>
+              </w:rPr>
+            </w:pPr>
+          </w:p>
+          <w:p>
+            <w:pPr>
+              <w:spacing w:line="192" w:lineRule="exact"/>
+              <w:rPr>
+                <w:rFonts w:ascii="CG Times" w:hAnsi="CG Times" w:cs="CG Times"/>
+              </w:rPr>
+            </w:pPr>
+            <w:r>
+              <w:rPr>
+                <w:rFonts w:ascii="CG Times" w:hAnsi="CG Times" w:cs="CG Times"/>
+              </w:rPr>
+              <w:t>ed of magic powers the monster had</w:t>
             </w:r>
           </w:p>
           <w:p>
@@ -13968,19 +13216,7 @@
               <w:rPr>
                 <w:rFonts w:ascii="CG Times" w:hAnsi="CG Times" w:cs="CG Times"/>
               </w:rPr>
-              <w:t xml:space="preserve">sink with in me </w:t>
-            </w:r>
-            <w:r>
-              <w:rPr>
-                <w:rFonts w:ascii="CG Times" w:hAnsi="CG Times" w:cs="CG Times"/>
-              </w:rPr>
-              <w:t>–</w:t>
-            </w:r>
-            <w:r>
-              <w:rPr>
-                <w:rFonts w:ascii="CG Times" w:hAnsi="CG Times" w:cs="CG Times"/>
-              </w:rPr>
-              <w:t xml:space="preserve"> But I concealed </w:t>
+              <w:t xml:space="preserve">sink with in me – But I concealed </w:t>
             </w:r>
             <w:r>
               <w:rPr>
@@ -14231,13 +13467,7 @@
               <w:rPr>
                 <w:rStyle w:val="1818"/>
               </w:rPr>
-              <w:t>f</w:t>
-            </w:r>
-            <w:r>
-              <w:rPr>
-                <w:rStyle w:val="1818"/>
-              </w:rPr>
-              <w:t xml:space="preserve">iend had yet been in his deeds of blood, I should </w:t>
+              <w:t xml:space="preserve">fiend had yet been in his deeds of blood, I should </w:t>
             </w:r>
           </w:p>
           <w:p>
@@ -14283,13 +13513,7 @@
               <w:rPr>
                 <w:rStyle w:val="1818"/>
               </w:rPr>
-              <w:t xml:space="preserve">had pronounced the words, </w:t>
-            </w:r>
-            <w:r>
-              <w:rPr>
-                <w:rStyle w:val="1818"/>
-              </w:rPr>
-              <w:t>“</w:t>
+              <w:t>had pronounced the words, “</w:t>
             </w:r>
             <w:r>
               <w:rPr>
@@ -14329,19 +13553,7 @@
               <w:rPr>
                 <w:rStyle w:val="1818"/>
               </w:rPr>
-              <w:t>,</w:t>
-            </w:r>
-            <w:r>
-              <w:rPr>
-                <w:rStyle w:val="1818"/>
-              </w:rPr>
-              <w:t>”</w:t>
-            </w:r>
-            <w:r>
-              <w:rPr>
-                <w:rStyle w:val="1818"/>
-              </w:rPr>
-              <w:t xml:space="preserve"> I should regard </w:t>
+              <w:t xml:space="preserve">,” I should regard </w:t>
             </w:r>
           </w:p>
           <w:p>
@@ -14523,13 +13735,7 @@
               <w:rPr>
                 <w:rStyle w:val="1818"/>
               </w:rPr>
-              <w:t>and th</w:t>
-            </w:r>
-            <w:r>
-              <w:rPr>
-                <w:rStyle w:val="1818"/>
-              </w:rPr>
-              <w:t xml:space="preserve">us put, as I imagined, the seal to </w:t>
+              <w:t xml:space="preserve">and thus put, as I imagined, the seal to </w:t>
             </w:r>
           </w:p>
           <w:p>
@@ -14573,19 +13779,7 @@
               <w:rPr>
                 <w:rStyle w:val="1818"/>
               </w:rPr>
-              <w:t xml:space="preserve">     </w:t>
-            </w:r>
-            <w:r>
-              <w:rPr>
-                <w:rStyle w:val="1818"/>
-              </w:rPr>
-              <w:t>¶</w:t>
-            </w:r>
-            <w:r>
-              <w:rPr>
-                <w:rStyle w:val="1818"/>
-              </w:rPr>
-              <w:t xml:space="preserve">Great God! if for one instant </w:t>
+              <w:t xml:space="preserve">     ¶Great God! if for one instant </w:t>
             </w:r>
           </w:p>
           <w:p>
@@ -14725,15 +13919,7 @@
                 <w:sz w:val="17"/>
                 <w:szCs w:val="17"/>
               </w:rPr>
-              <w:t xml:space="preserve">and wandered </w:t>
-            </w:r>
-            <w:r>
-              <w:rPr>
-                <w:rFonts w:ascii="CG Times" w:hAnsi="CG Times" w:cs="CG Times"/>
-                <w:sz w:val="17"/>
-                <w:szCs w:val="17"/>
-              </w:rPr>
-              <w:t xml:space="preserve">a friendless outcast over the earth, </w:t>
+              <w:t xml:space="preserve">and wandered a friendless outcast over the earth, </w:t>
             </w:r>
           </w:p>
           <w:p>
@@ -14919,23 +14105,7 @@
                 <w:sz w:val="17"/>
                 <w:szCs w:val="17"/>
               </w:rPr>
-              <w:t xml:space="preserve">     </w:t>
-            </w:r>
-            <w:r>
-              <w:rPr>
-                <w:rFonts w:ascii="CG Times" w:hAnsi="CG Times" w:cs="CG Times"/>
-                <w:sz w:val="17"/>
-                <w:szCs w:val="17"/>
-              </w:rPr>
-              <w:t>¶</w:t>
-            </w:r>
-            <w:r>
-              <w:rPr>
-                <w:rFonts w:ascii="CG Times" w:hAnsi="CG Times" w:cs="CG Times"/>
-                <w:sz w:val="17"/>
-                <w:szCs w:val="17"/>
-              </w:rPr>
-              <w:t xml:space="preserve">As the period fixed for our </w:t>
+              <w:t xml:space="preserve">     ¶As the period fixed for our </w:t>
             </w:r>
           </w:p>
           <w:p>
@@ -15047,15 +14217,7 @@
                 <w:sz w:val="17"/>
                 <w:szCs w:val="17"/>
               </w:rPr>
-              <w:t>an appearance of hilarity, that b</w:t>
-            </w:r>
-            <w:r>
-              <w:rPr>
-                <w:rFonts w:ascii="CG Times" w:hAnsi="CG Times" w:cs="CG Times"/>
-                <w:sz w:val="17"/>
-                <w:szCs w:val="17"/>
-              </w:rPr>
-              <w:t xml:space="preserve">rought </w:t>
+              <w:t xml:space="preserve">an appearance of hilarity, that brought </w:t>
             </w:r>
           </w:p>
           <w:p>
@@ -15298,15 +14460,7 @@
           <w:i/>
           <w:iCs/>
         </w:rPr>
-        <w:t xml:space="preserve"> (or could be ?stray ink dot), below which is dot a</w:t>
-      </w:r>
-      <w:r>
-        <w:rPr>
-          <w:rStyle w:val="notes"/>
-          <w:i/>
-          <w:iCs/>
-        </w:rPr>
-        <w:t xml:space="preserve">bove first </w:t>
+        <w:t xml:space="preserve"> (or could be ?stray ink dot), below which is dot above first </w:t>
       </w:r>
       <w:r>
         <w:rPr>
@@ -15770,15 +14924,7 @@
           <w:i/>
           <w:iCs/>
         </w:rPr>
-        <w:t xml:space="preserve"> in fair copy</w:t>
-      </w:r>
-      <w:r>
-        <w:rPr>
-          <w:rStyle w:val="notes"/>
-          <w:i/>
-          <w:iCs/>
-        </w:rPr>
-        <w:t xml:space="preserve"> (see Dep. c. 534/2, Notebook C1, folio 3 recto [page 107], line 13; see also Appendix A, page 783, lines 31-32), the reading in </w:t>
+        <w:t xml:space="preserve"> in fair copy (see Dep. c. 534/2, Notebook C1, folio 3 recto [page 107], line 13; see also Appendix A, page 783, lines 31-32), the reading in </w:t>
       </w:r>
       <w:r>
         <w:rPr>
@@ -15857,12 +15003,6 @@
         <w:gridCol w:w="4320"/>
       </w:tblGrid>
       <w:tr>
-        <w:tblPrEx>
-          <w:tblCellMar>
-            <w:top w:w="0" w:type="dxa"/>
-            <w:bottom w:w="0" w:type="dxa"/>
-          </w:tblCellMar>
-        </w:tblPrEx>
         <w:trPr>
           <w:cantSplit/>
         </w:trPr>
@@ -16724,19 +15864,7 @@
               <w:rPr>
                 <w:rFonts w:ascii="CG Times" w:hAnsi="CG Times" w:cs="CG Times"/>
               </w:rPr>
-              <w:t xml:space="preserve">smiling appearance </w:t>
-            </w:r>
-            <w:r>
-              <w:rPr>
-                <w:rFonts w:ascii="CG Times" w:hAnsi="CG Times" w:cs="CG Times"/>
-              </w:rPr>
-              <w:t>–</w:t>
-            </w:r>
-            <w:r>
-              <w:rPr>
-                <w:rFonts w:ascii="CG Times" w:hAnsi="CG Times" w:cs="CG Times"/>
-              </w:rPr>
-              <w:t>I shut up {?</w:t>
+              <w:t>smiling appearance –I shut up {?</w:t>
             </w:r>
             <w:r>
               <w:rPr>
@@ -16957,13 +16085,7 @@
               <w:rPr>
                 <w:rFonts w:ascii="CG Times" w:hAnsi="CG Times" w:cs="CG Times"/>
               </w:rPr>
-              <w:t>the pleasures of the country and y</w:t>
-            </w:r>
-            <w:r>
-              <w:rPr>
-                <w:rFonts w:ascii="CG Times" w:hAnsi="CG Times" w:cs="CG Times"/>
-              </w:rPr>
-              <w:t>et be so</w:t>
+              <w:t>the pleasures of the country and yet be so</w:t>
             </w:r>
           </w:p>
           <w:p>
@@ -17007,19 +16129,7 @@
               <w:rPr>
                 <w:rFonts w:ascii="CG Times" w:hAnsi="CG Times" w:cs="CG Times"/>
               </w:rPr>
-              <w:t>day</w:t>
-            </w:r>
-            <w:r>
-              <w:rPr>
-                <w:rFonts w:ascii="CG Times" w:hAnsi="CG Times" w:cs="CG Times"/>
-              </w:rPr>
-              <w:t>–</w:t>
-            </w:r>
-            <w:r>
-              <w:rPr>
-                <w:rFonts w:ascii="CG Times" w:hAnsi="CG Times" w:cs="CG Times"/>
-              </w:rPr>
-              <w:t xml:space="preserve"> who would still reside within the</w:t>
+              <w:t>day– who would still reside within the</w:t>
             </w:r>
           </w:p>
           <w:p>
@@ -17156,13 +16266,7 @@
               <w:rPr>
                 <w:rFonts w:ascii="CG Times" w:hAnsi="CG Times" w:cs="CG Times"/>
               </w:rPr>
-              <w:t xml:space="preserve">tion to defend my person in case </w:t>
-            </w:r>
-            <w:r>
-              <w:rPr>
-                <w:rFonts w:ascii="CG Times" w:hAnsi="CG Times" w:cs="CG Times"/>
-              </w:rPr>
-              <w:t>the</w:t>
+              <w:t>tion to defend my person in case the</w:t>
             </w:r>
           </w:p>
           <w:p>
@@ -17197,19 +16301,7 @@
               <w:rPr>
                 <w:rFonts w:ascii="CG Times" w:hAnsi="CG Times" w:cs="CG Times"/>
               </w:rPr>
-              <w:t>ack we</w:t>
-            </w:r>
-            <w:r>
-              <w:rPr>
-                <w:rFonts w:ascii="CG Times" w:hAnsi="CG Times" w:cs="CG Times"/>
-              </w:rPr>
-              <w:t>—</w:t>
-            </w:r>
-            <w:r>
-              <w:rPr>
-                <w:rFonts w:ascii="CG Times" w:hAnsi="CG Times" w:cs="CG Times"/>
-              </w:rPr>
-              <w:t xml:space="preserve"> I carried</w:t>
+              <w:t>ack we— I carried</w:t>
             </w:r>
           </w:p>
           <w:p>
@@ -17343,19 +16435,7 @@
               <w:rPr>
                 <w:rFonts w:ascii="CG Times" w:hAnsi="CG Times" w:cs="CG Times"/>
               </w:rPr>
-              <w:t xml:space="preserve"> tranquillity</w:t>
-            </w:r>
-            <w:r>
-              <w:rPr>
-                <w:rFonts w:ascii="CG Times" w:hAnsi="CG Times" w:cs="CG Times"/>
-              </w:rPr>
-              <w:t>–</w:t>
-            </w:r>
-            <w:r>
-              <w:rPr>
-                <w:rFonts w:ascii="CG Times" w:hAnsi="CG Times" w:cs="CG Times"/>
-              </w:rPr>
-              <w:t xml:space="preserve"> And indeed as the</w:t>
+              <w:t xml:space="preserve"> tranquillity– And indeed as the</w:t>
             </w:r>
           </w:p>
           <w:p>
@@ -18043,32 +17123,356 @@
               <w:rPr>
                 <w:rStyle w:val="1818"/>
               </w:rPr>
+              <w:t xml:space="preserve">     ¶Preparations were made for the event; </w:t>
+            </w:r>
+          </w:p>
+          <w:p>
+            <w:pPr>
+              <w:spacing w:line="189" w:lineRule="exact"/>
+              <w:rPr>
+                <w:rStyle w:val="1818"/>
+              </w:rPr>
+            </w:pPr>
+          </w:p>
+          <w:p>
+            <w:pPr>
+              <w:spacing w:line="189" w:lineRule="exact"/>
+              <w:rPr>
+                <w:rStyle w:val="1818"/>
+              </w:rPr>
+            </w:pPr>
+            <w:r>
+              <w:rPr>
+                <w:rStyle w:val="1818"/>
+              </w:rPr>
+              <w:t xml:space="preserve">congratulatory visits were received; and all wore a </w:t>
+            </w:r>
+          </w:p>
+          <w:p>
+            <w:pPr>
+              <w:spacing w:line="189" w:lineRule="exact"/>
+              <w:rPr>
+                <w:rStyle w:val="1818"/>
+              </w:rPr>
+            </w:pPr>
+          </w:p>
+          <w:p>
+            <w:pPr>
+              <w:spacing w:line="189" w:lineRule="exact"/>
+              <w:rPr>
+                <w:rStyle w:val="1818"/>
+              </w:rPr>
+            </w:pPr>
+            <w:r>
+              <w:rPr>
+                <w:rStyle w:val="1818"/>
+              </w:rPr>
+              <w:t xml:space="preserve">smiling appearance.  I shut up, as well </w:t>
+            </w:r>
+          </w:p>
+          <w:p>
+            <w:pPr>
+              <w:spacing w:line="189" w:lineRule="exact"/>
+              <w:rPr>
+                <w:rStyle w:val="1818"/>
+              </w:rPr>
+            </w:pPr>
+          </w:p>
+          <w:p>
+            <w:pPr>
+              <w:spacing w:line="189" w:lineRule="exact"/>
+              <w:rPr>
+                <w:rStyle w:val="1818"/>
+              </w:rPr>
+            </w:pPr>
+            <w:r>
+              <w:rPr>
+                <w:rStyle w:val="1818"/>
+              </w:rPr>
+              <w:t xml:space="preserve">as I could, in my own heart the anxiety that </w:t>
+            </w:r>
+          </w:p>
+          <w:p>
+            <w:pPr>
+              <w:spacing w:line="189" w:lineRule="exact"/>
+              <w:rPr>
+                <w:rStyle w:val="1818"/>
+              </w:rPr>
+            </w:pPr>
+          </w:p>
+          <w:p>
+            <w:pPr>
+              <w:spacing w:line="189" w:lineRule="exact"/>
+              <w:rPr>
+                <w:rStyle w:val="1818"/>
+              </w:rPr>
+            </w:pPr>
+            <w:r>
+              <w:rPr>
+                <w:rStyle w:val="1818"/>
+              </w:rPr>
+              <w:t xml:space="preserve">preyed there, and entered with seeming earnestness </w:t>
+            </w:r>
+          </w:p>
+          <w:p>
+            <w:pPr>
+              <w:spacing w:line="189" w:lineRule="exact"/>
+              <w:rPr>
+                <w:rStyle w:val="1818"/>
+              </w:rPr>
+            </w:pPr>
+          </w:p>
+          <w:p>
+            <w:pPr>
+              <w:spacing w:line="189" w:lineRule="exact"/>
+              <w:rPr>
+                <w:rStyle w:val="1818"/>
+              </w:rPr>
+            </w:pPr>
+            <w:r>
+              <w:rPr>
+                <w:rStyle w:val="1818"/>
+              </w:rPr>
+              <w:t xml:space="preserve">into the plans of my father, although </w:t>
+            </w:r>
+          </w:p>
+          <w:p>
+            <w:pPr>
+              <w:spacing w:line="189" w:lineRule="exact"/>
+              <w:rPr>
+                <w:rStyle w:val="1818"/>
+              </w:rPr>
+            </w:pPr>
+          </w:p>
+          <w:p>
+            <w:pPr>
+              <w:spacing w:line="189" w:lineRule="exact"/>
+              <w:rPr>
+                <w:rStyle w:val="1818"/>
+              </w:rPr>
+            </w:pPr>
+            <w:r>
+              <w:rPr>
+                <w:rStyle w:val="1818"/>
+              </w:rPr>
+              <w:t xml:space="preserve">they might only serve as the decorations of </w:t>
+            </w:r>
+          </w:p>
+          <w:p>
+            <w:pPr>
+              <w:spacing w:line="189" w:lineRule="exact"/>
+              <w:rPr>
+                <w:rStyle w:val="1818"/>
+              </w:rPr>
+            </w:pPr>
+          </w:p>
+          <w:p>
+            <w:pPr>
+              <w:spacing w:line="189" w:lineRule="exact"/>
+              <w:rPr>
+                <w:rStyle w:val="1818"/>
+              </w:rPr>
+            </w:pPr>
+            <w:r>
+              <w:rPr>
+                <w:rStyle w:val="1818"/>
+              </w:rPr>
+              <w:t xml:space="preserve">my tragedy.  A house was purchased for us </w:t>
+            </w:r>
+          </w:p>
+          <w:p>
+            <w:pPr>
+              <w:spacing w:line="189" w:lineRule="exact"/>
+              <w:rPr>
+                <w:rStyle w:val="1818"/>
+              </w:rPr>
+            </w:pPr>
+          </w:p>
+          <w:p>
+            <w:pPr>
+              <w:spacing w:line="189" w:lineRule="exact"/>
+              <w:rPr>
+                <w:rStyle w:val="1818"/>
+              </w:rPr>
+            </w:pPr>
+            <w:r>
+              <w:rPr>
+                <w:rStyle w:val="1818"/>
+              </w:rPr>
+              <w:t xml:space="preserve">near Cologny, by which we should enjoy </w:t>
+            </w:r>
+          </w:p>
+          <w:p>
+            <w:pPr>
+              <w:spacing w:line="189" w:lineRule="exact"/>
+              <w:rPr>
+                <w:rStyle w:val="1818"/>
+              </w:rPr>
+            </w:pPr>
+          </w:p>
+          <w:p>
+            <w:pPr>
+              <w:spacing w:line="189" w:lineRule="exact"/>
+              <w:rPr>
+                <w:rStyle w:val="1818"/>
+              </w:rPr>
+            </w:pPr>
+            <w:r>
+              <w:rPr>
+                <w:rStyle w:val="1818"/>
+              </w:rPr>
+              <w:t xml:space="preserve">the pleasures of the country, and yet be so </w:t>
+            </w:r>
+          </w:p>
+          <w:p>
+            <w:pPr>
+              <w:spacing w:line="189" w:lineRule="exact"/>
+              <w:rPr>
+                <w:rStyle w:val="1818"/>
+              </w:rPr>
+            </w:pPr>
+          </w:p>
+          <w:p>
+            <w:pPr>
+              <w:spacing w:line="189" w:lineRule="exact"/>
+              <w:rPr>
+                <w:rStyle w:val="1818"/>
+              </w:rPr>
+            </w:pPr>
+            <w:r>
+              <w:rPr>
+                <w:rStyle w:val="1818"/>
+              </w:rPr>
+              <w:t xml:space="preserve">near Geneva as to see my father every </w:t>
+            </w:r>
+          </w:p>
+          <w:p>
+            <w:pPr>
+              <w:spacing w:line="189" w:lineRule="exact"/>
+              <w:rPr>
+                <w:rStyle w:val="1818"/>
+              </w:rPr>
+            </w:pPr>
+          </w:p>
+          <w:p>
+            <w:pPr>
+              <w:spacing w:line="189" w:lineRule="exact"/>
+              <w:rPr>
+                <w:rStyle w:val="1818"/>
+              </w:rPr>
+            </w:pPr>
+            <w:r>
+              <w:rPr>
+                <w:rStyle w:val="1818"/>
+              </w:rPr>
+              <w:t xml:space="preserve">day; who would still reside within the </w:t>
+            </w:r>
+          </w:p>
+          <w:p>
+            <w:pPr>
+              <w:spacing w:line="189" w:lineRule="exact"/>
+              <w:rPr>
+                <w:rStyle w:val="1818"/>
+              </w:rPr>
+            </w:pPr>
+          </w:p>
+          <w:p>
+            <w:pPr>
+              <w:spacing w:line="189" w:lineRule="exact"/>
+              <w:rPr>
+                <w:rStyle w:val="1818"/>
+              </w:rPr>
+            </w:pPr>
+            <w:r>
+              <w:rPr>
+                <w:rStyle w:val="1818"/>
+              </w:rPr>
+              <w:t xml:space="preserve">walls, for the benefit of Ernest, that he </w:t>
+            </w:r>
+          </w:p>
+          <w:p>
+            <w:pPr>
+              <w:spacing w:line="189" w:lineRule="exact"/>
+              <w:rPr>
+                <w:rStyle w:val="1818"/>
+              </w:rPr>
+            </w:pPr>
+          </w:p>
+          <w:p>
+            <w:pPr>
+              <w:spacing w:line="189" w:lineRule="exact"/>
+              <w:rPr>
+                <w:rStyle w:val="1818"/>
+              </w:rPr>
+            </w:pPr>
+            <w:r>
+              <w:rPr>
+                <w:rStyle w:val="1818"/>
+              </w:rPr>
+              <w:t>might follow his studies at the schools.</w:t>
+            </w:r>
+          </w:p>
+          <w:p>
+            <w:pPr>
+              <w:spacing w:line="189" w:lineRule="exact"/>
+              <w:rPr>
+                <w:rStyle w:val="1818"/>
+              </w:rPr>
+            </w:pPr>
+          </w:p>
+          <w:p>
+            <w:pPr>
+              <w:spacing w:line="189" w:lineRule="exact"/>
+              <w:rPr>
+                <w:rStyle w:val="1818"/>
+              </w:rPr>
+            </w:pPr>
+          </w:p>
+          <w:p>
+            <w:pPr>
+              <w:spacing w:line="189" w:lineRule="exact"/>
+              <w:rPr>
+                <w:rStyle w:val="1818"/>
+              </w:rPr>
+            </w:pPr>
+          </w:p>
+          <w:p>
+            <w:pPr>
+              <w:spacing w:line="189" w:lineRule="exact"/>
+              <w:rPr>
+                <w:rFonts w:ascii="CG Times" w:hAnsi="CG Times" w:cs="CG Times"/>
+                <w:sz w:val="17"/>
+                <w:szCs w:val="17"/>
+              </w:rPr>
+            </w:pPr>
+            <w:r>
+              <w:rPr>
+                <w:rStyle w:val="1818"/>
+              </w:rPr>
               <w:t xml:space="preserve">     </w:t>
             </w:r>
             <w:r>
               <w:rPr>
-                <w:rStyle w:val="1818"/>
-              </w:rPr>
-              <w:t>¶</w:t>
-            </w:r>
-            <w:r>
-              <w:rPr>
-                <w:rStyle w:val="1818"/>
-              </w:rPr>
-              <w:t>Preparations were made for the event;</w:t>
-            </w:r>
-            <w:r>
-              <w:rPr>
-                <w:rStyle w:val="1818"/>
-              </w:rPr>
-              <w:t xml:space="preserve"> </w:t>
+                <w:rStyle w:val="1818pages"/>
+              </w:rPr>
+              <w:t>[110:]</w:t>
+            </w:r>
+            <w:r>
+              <w:rPr>
+                <w:rFonts w:ascii="CG Times" w:hAnsi="CG Times" w:cs="CG Times"/>
+                <w:sz w:val="17"/>
+                <w:szCs w:val="17"/>
+              </w:rPr>
+              <w:t xml:space="preserve">¶In the mean time I took every precaution </w:t>
             </w:r>
           </w:p>
           <w:p>
             <w:pPr>
               <w:spacing w:line="189" w:lineRule="exact"/>
               <w:rPr>
-                <w:rStyle w:val="1818"/>
+                <w:rFonts w:ascii="CG Times" w:hAnsi="CG Times" w:cs="CG Times"/>
+                <w:sz w:val="17"/>
+                <w:szCs w:val="17"/>
               </w:rPr>
             </w:pPr>
           </w:p>
@@ -18076,21 +17480,27 @@
             <w:pPr>
               <w:spacing w:line="189" w:lineRule="exact"/>
               <w:rPr>
-                <w:rStyle w:val="1818"/>
-              </w:rPr>
-            </w:pPr>
-            <w:r>
-              <w:rPr>
-                <w:rStyle w:val="1818"/>
-              </w:rPr>
-              <w:t xml:space="preserve">congratulatory visits were received; and all wore a </w:t>
+                <w:rFonts w:ascii="CG Times" w:hAnsi="CG Times" w:cs="CG Times"/>
+                <w:sz w:val="17"/>
+                <w:szCs w:val="17"/>
+              </w:rPr>
+            </w:pPr>
+            <w:r>
+              <w:rPr>
+                <w:rFonts w:ascii="CG Times" w:hAnsi="CG Times" w:cs="CG Times"/>
+                <w:sz w:val="17"/>
+                <w:szCs w:val="17"/>
+              </w:rPr>
+              <w:t xml:space="preserve">to defend my person, in case the </w:t>
             </w:r>
           </w:p>
           <w:p>
             <w:pPr>
               <w:spacing w:line="189" w:lineRule="exact"/>
               <w:rPr>
-                <w:rStyle w:val="1818"/>
+                <w:rFonts w:ascii="CG Times" w:hAnsi="CG Times" w:cs="CG Times"/>
+                <w:sz w:val="17"/>
+                <w:szCs w:val="17"/>
               </w:rPr>
             </w:pPr>
           </w:p>
@@ -18098,21 +17508,27 @@
             <w:pPr>
               <w:spacing w:line="189" w:lineRule="exact"/>
               <w:rPr>
-                <w:rStyle w:val="1818"/>
-              </w:rPr>
-            </w:pPr>
-            <w:r>
-              <w:rPr>
-                <w:rStyle w:val="1818"/>
-              </w:rPr>
-              <w:t xml:space="preserve">smiling appearance.  I shut up, as well </w:t>
+                <w:rFonts w:ascii="CG Times" w:hAnsi="CG Times" w:cs="CG Times"/>
+                <w:sz w:val="17"/>
+                <w:szCs w:val="17"/>
+              </w:rPr>
+            </w:pPr>
+            <w:r>
+              <w:rPr>
+                <w:rFonts w:ascii="CG Times" w:hAnsi="CG Times" w:cs="CG Times"/>
+                <w:sz w:val="17"/>
+                <w:szCs w:val="17"/>
+              </w:rPr>
+              <w:t xml:space="preserve">fiend should openly attack me.  I carried </w:t>
             </w:r>
           </w:p>
           <w:p>
             <w:pPr>
               <w:spacing w:line="189" w:lineRule="exact"/>
               <w:rPr>
-                <w:rStyle w:val="1818"/>
+                <w:rFonts w:ascii="CG Times" w:hAnsi="CG Times" w:cs="CG Times"/>
+                <w:sz w:val="17"/>
+                <w:szCs w:val="17"/>
               </w:rPr>
             </w:pPr>
           </w:p>
@@ -18120,394 +17536,18 @@
             <w:pPr>
               <w:spacing w:line="189" w:lineRule="exact"/>
               <w:rPr>
-                <w:rStyle w:val="1818"/>
-              </w:rPr>
-            </w:pPr>
-            <w:r>
-              <w:rPr>
-                <w:rStyle w:val="1818"/>
-              </w:rPr>
-              <w:t xml:space="preserve">as I could, in my own heart the anxiety that </w:t>
-            </w:r>
-          </w:p>
-          <w:p>
-            <w:pPr>
-              <w:spacing w:line="189" w:lineRule="exact"/>
-              <w:rPr>
-                <w:rStyle w:val="1818"/>
-              </w:rPr>
-            </w:pPr>
-          </w:p>
-          <w:p>
-            <w:pPr>
-              <w:spacing w:line="189" w:lineRule="exact"/>
-              <w:rPr>
-                <w:rStyle w:val="1818"/>
-              </w:rPr>
-            </w:pPr>
-            <w:r>
-              <w:rPr>
-                <w:rStyle w:val="1818"/>
-              </w:rPr>
-              <w:t xml:space="preserve">preyed there, and entered with seeming earnestness </w:t>
-            </w:r>
-          </w:p>
-          <w:p>
-            <w:pPr>
-              <w:spacing w:line="189" w:lineRule="exact"/>
-              <w:rPr>
-                <w:rStyle w:val="1818"/>
-              </w:rPr>
-            </w:pPr>
-          </w:p>
-          <w:p>
-            <w:pPr>
-              <w:spacing w:line="189" w:lineRule="exact"/>
-              <w:rPr>
-                <w:rStyle w:val="1818"/>
-              </w:rPr>
-            </w:pPr>
-            <w:r>
-              <w:rPr>
-                <w:rStyle w:val="1818"/>
-              </w:rPr>
-              <w:t xml:space="preserve">into the plans of my father, although </w:t>
-            </w:r>
-          </w:p>
-          <w:p>
-            <w:pPr>
-              <w:spacing w:line="189" w:lineRule="exact"/>
-              <w:rPr>
-                <w:rStyle w:val="1818"/>
-              </w:rPr>
-            </w:pPr>
-          </w:p>
-          <w:p>
-            <w:pPr>
-              <w:spacing w:line="189" w:lineRule="exact"/>
-              <w:rPr>
-                <w:rStyle w:val="1818"/>
-              </w:rPr>
-            </w:pPr>
-            <w:r>
-              <w:rPr>
-                <w:rStyle w:val="1818"/>
-              </w:rPr>
-              <w:t>they might only s</w:t>
-            </w:r>
-            <w:r>
-              <w:rPr>
-                <w:rStyle w:val="1818"/>
-              </w:rPr>
-              <w:t xml:space="preserve">erve as the decorations of </w:t>
-            </w:r>
-          </w:p>
-          <w:p>
-            <w:pPr>
-              <w:spacing w:line="189" w:lineRule="exact"/>
-              <w:rPr>
-                <w:rStyle w:val="1818"/>
-              </w:rPr>
-            </w:pPr>
-          </w:p>
-          <w:p>
-            <w:pPr>
-              <w:spacing w:line="189" w:lineRule="exact"/>
-              <w:rPr>
-                <w:rStyle w:val="1818"/>
-              </w:rPr>
-            </w:pPr>
-            <w:r>
-              <w:rPr>
-                <w:rStyle w:val="1818"/>
-              </w:rPr>
-              <w:t xml:space="preserve">my tragedy.  A house was purchased for us </w:t>
-            </w:r>
-          </w:p>
-          <w:p>
-            <w:pPr>
-              <w:spacing w:line="189" w:lineRule="exact"/>
-              <w:rPr>
-                <w:rStyle w:val="1818"/>
-              </w:rPr>
-            </w:pPr>
-          </w:p>
-          <w:p>
-            <w:pPr>
-              <w:spacing w:line="189" w:lineRule="exact"/>
-              <w:rPr>
-                <w:rStyle w:val="1818"/>
-              </w:rPr>
-            </w:pPr>
-            <w:r>
-              <w:rPr>
-                <w:rStyle w:val="1818"/>
-              </w:rPr>
-              <w:t xml:space="preserve">near Cologny, by which we should enjoy </w:t>
-            </w:r>
-          </w:p>
-          <w:p>
-            <w:pPr>
-              <w:spacing w:line="189" w:lineRule="exact"/>
-              <w:rPr>
-                <w:rStyle w:val="1818"/>
-              </w:rPr>
-            </w:pPr>
-          </w:p>
-          <w:p>
-            <w:pPr>
-              <w:spacing w:line="189" w:lineRule="exact"/>
-              <w:rPr>
-                <w:rStyle w:val="1818"/>
-              </w:rPr>
-            </w:pPr>
-            <w:r>
-              <w:rPr>
-                <w:rStyle w:val="1818"/>
-              </w:rPr>
-              <w:t xml:space="preserve">the pleasures of the country, and yet be so </w:t>
-            </w:r>
-          </w:p>
-          <w:p>
-            <w:pPr>
-              <w:spacing w:line="189" w:lineRule="exact"/>
-              <w:rPr>
-                <w:rStyle w:val="1818"/>
-              </w:rPr>
-            </w:pPr>
-          </w:p>
-          <w:p>
-            <w:pPr>
-              <w:spacing w:line="189" w:lineRule="exact"/>
-              <w:rPr>
-                <w:rStyle w:val="1818"/>
-              </w:rPr>
-            </w:pPr>
-            <w:r>
-              <w:rPr>
-                <w:rStyle w:val="1818"/>
-              </w:rPr>
-              <w:t xml:space="preserve">near Geneva as to see my father every </w:t>
-            </w:r>
-          </w:p>
-          <w:p>
-            <w:pPr>
-              <w:spacing w:line="189" w:lineRule="exact"/>
-              <w:rPr>
-                <w:rStyle w:val="1818"/>
-              </w:rPr>
-            </w:pPr>
-          </w:p>
-          <w:p>
-            <w:pPr>
-              <w:spacing w:line="189" w:lineRule="exact"/>
-              <w:rPr>
-                <w:rStyle w:val="1818"/>
-              </w:rPr>
-            </w:pPr>
-            <w:r>
-              <w:rPr>
-                <w:rStyle w:val="1818"/>
-              </w:rPr>
-              <w:t xml:space="preserve">day; who would still reside within the </w:t>
-            </w:r>
-          </w:p>
-          <w:p>
-            <w:pPr>
-              <w:spacing w:line="189" w:lineRule="exact"/>
-              <w:rPr>
-                <w:rStyle w:val="1818"/>
-              </w:rPr>
-            </w:pPr>
-          </w:p>
-          <w:p>
-            <w:pPr>
-              <w:spacing w:line="189" w:lineRule="exact"/>
-              <w:rPr>
-                <w:rStyle w:val="1818"/>
-              </w:rPr>
-            </w:pPr>
-            <w:r>
-              <w:rPr>
-                <w:rStyle w:val="1818"/>
-              </w:rPr>
-              <w:t xml:space="preserve">walls, for the benefit of Ernest, that he </w:t>
-            </w:r>
-          </w:p>
-          <w:p>
-            <w:pPr>
-              <w:spacing w:line="189" w:lineRule="exact"/>
-              <w:rPr>
-                <w:rStyle w:val="1818"/>
-              </w:rPr>
-            </w:pPr>
-          </w:p>
-          <w:p>
-            <w:pPr>
-              <w:spacing w:line="189" w:lineRule="exact"/>
-              <w:rPr>
-                <w:rStyle w:val="1818"/>
-              </w:rPr>
-            </w:pPr>
-            <w:r>
-              <w:rPr>
-                <w:rStyle w:val="1818"/>
-              </w:rPr>
-              <w:t>might follow his studies at the schools.</w:t>
-            </w:r>
-          </w:p>
-          <w:p>
-            <w:pPr>
-              <w:spacing w:line="189" w:lineRule="exact"/>
-              <w:rPr>
-                <w:rStyle w:val="1818"/>
-              </w:rPr>
-            </w:pPr>
-          </w:p>
-          <w:p>
-            <w:pPr>
-              <w:spacing w:line="189" w:lineRule="exact"/>
-              <w:rPr>
-                <w:rStyle w:val="1818"/>
-              </w:rPr>
-            </w:pPr>
-          </w:p>
-          <w:p>
-            <w:pPr>
-              <w:spacing w:line="189" w:lineRule="exact"/>
-              <w:rPr>
-                <w:rStyle w:val="1818"/>
-              </w:rPr>
-            </w:pPr>
-          </w:p>
-          <w:p>
-            <w:pPr>
-              <w:spacing w:line="189" w:lineRule="exact"/>
-              <w:rPr>
-                <w:rFonts w:ascii="CG Times" w:hAnsi="CG Times" w:cs="CG Times"/>
-                <w:sz w:val="17"/>
-                <w:szCs w:val="17"/>
-              </w:rPr>
-            </w:pPr>
-            <w:r>
-              <w:rPr>
-                <w:rStyle w:val="1818"/>
-              </w:rPr>
-              <w:t xml:space="preserve">     </w:t>
-            </w:r>
-            <w:r>
-              <w:rPr>
-                <w:rStyle w:val="1818pages"/>
-              </w:rPr>
-              <w:t>[110:]</w:t>
-            </w:r>
-            <w:r>
-              <w:rPr>
-                <w:rFonts w:ascii="CG Times" w:hAnsi="CG Times" w:cs="CG Times"/>
-                <w:sz w:val="17"/>
-                <w:szCs w:val="17"/>
-              </w:rPr>
-              <w:t>¶</w:t>
-            </w:r>
-            <w:r>
-              <w:rPr>
-                <w:rFonts w:ascii="CG Times" w:hAnsi="CG Times" w:cs="CG Times"/>
-                <w:sz w:val="17"/>
-                <w:szCs w:val="17"/>
-              </w:rPr>
-              <w:t xml:space="preserve">In the mean time I took every precaution </w:t>
-            </w:r>
-          </w:p>
-          <w:p>
-            <w:pPr>
-              <w:spacing w:line="189" w:lineRule="exact"/>
-              <w:rPr>
-                <w:rFonts w:ascii="CG Times" w:hAnsi="CG Times" w:cs="CG Times"/>
-                <w:sz w:val="17"/>
-                <w:szCs w:val="17"/>
-              </w:rPr>
-            </w:pPr>
-          </w:p>
-          <w:p>
-            <w:pPr>
-              <w:spacing w:line="189" w:lineRule="exact"/>
-              <w:rPr>
-                <w:rFonts w:ascii="CG Times" w:hAnsi="CG Times" w:cs="CG Times"/>
-                <w:sz w:val="17"/>
-                <w:szCs w:val="17"/>
-              </w:rPr>
-            </w:pPr>
-            <w:r>
-              <w:rPr>
-                <w:rFonts w:ascii="CG Times" w:hAnsi="CG Times" w:cs="CG Times"/>
-                <w:sz w:val="17"/>
-                <w:szCs w:val="17"/>
-              </w:rPr>
-              <w:t xml:space="preserve">to defend my person, in case the </w:t>
-            </w:r>
-          </w:p>
-          <w:p>
-            <w:pPr>
-              <w:spacing w:line="189" w:lineRule="exact"/>
-              <w:rPr>
-                <w:rFonts w:ascii="CG Times" w:hAnsi="CG Times" w:cs="CG Times"/>
-                <w:sz w:val="17"/>
-                <w:szCs w:val="17"/>
-              </w:rPr>
-            </w:pPr>
-          </w:p>
-          <w:p>
-            <w:pPr>
-              <w:spacing w:line="189" w:lineRule="exact"/>
-              <w:rPr>
-                <w:rFonts w:ascii="CG Times" w:hAnsi="CG Times" w:cs="CG Times"/>
-                <w:sz w:val="17"/>
-                <w:szCs w:val="17"/>
-              </w:rPr>
-            </w:pPr>
-            <w:r>
-              <w:rPr>
-                <w:rFonts w:ascii="CG Times" w:hAnsi="CG Times" w:cs="CG Times"/>
-                <w:sz w:val="17"/>
-                <w:szCs w:val="17"/>
-              </w:rPr>
-              <w:t xml:space="preserve">fiend should openly attack me.  I carried </w:t>
-            </w:r>
-          </w:p>
-          <w:p>
-            <w:pPr>
-              <w:spacing w:line="189" w:lineRule="exact"/>
-              <w:rPr>
-                <w:rFonts w:ascii="CG Times" w:hAnsi="CG Times" w:cs="CG Times"/>
-                <w:sz w:val="17"/>
-                <w:szCs w:val="17"/>
-              </w:rPr>
-            </w:pPr>
-          </w:p>
-          <w:p>
-            <w:pPr>
-              <w:spacing w:line="189" w:lineRule="exact"/>
-              <w:rPr>
-                <w:rFonts w:ascii="CG Times" w:hAnsi="CG Times" w:cs="CG Times"/>
-                <w:sz w:val="17"/>
-                <w:szCs w:val="17"/>
-              </w:rPr>
-            </w:pPr>
-            <w:r>
-              <w:rPr>
-                <w:rFonts w:ascii="CG Times" w:hAnsi="CG Times" w:cs="CG Times"/>
-                <w:sz w:val="17"/>
-                <w:szCs w:val="17"/>
-              </w:rPr>
-              <w:t>pistols and a dagger constantly ab</w:t>
-            </w:r>
-            <w:r>
-              <w:rPr>
-                <w:rFonts w:ascii="CG Times" w:hAnsi="CG Times" w:cs="CG Times"/>
-                <w:sz w:val="17"/>
-                <w:szCs w:val="17"/>
-              </w:rPr>
-              <w:t xml:space="preserve">out </w:t>
+                <w:rFonts w:ascii="CG Times" w:hAnsi="CG Times" w:cs="CG Times"/>
+                <w:sz w:val="17"/>
+                <w:szCs w:val="17"/>
+              </w:rPr>
+            </w:pPr>
+            <w:r>
+              <w:rPr>
+                <w:rFonts w:ascii="CG Times" w:hAnsi="CG Times" w:cs="CG Times"/>
+                <w:sz w:val="17"/>
+                <w:szCs w:val="17"/>
+              </w:rPr>
+              <w:t xml:space="preserve">pistols and a dagger constantly about </w:t>
             </w:r>
           </w:p>
           <w:p>
@@ -19058,16 +18098,7 @@
           <w:iCs/>
           <w:u w:val="single"/>
         </w:rPr>
-        <w:t>18</w:t>
-      </w:r>
-      <w:r>
-        <w:rPr>
-          <w:rStyle w:val="notes"/>
-          <w:i/>
-          <w:iCs/>
-          <w:u w:val="single"/>
-        </w:rPr>
-        <w:t>18</w:t>
+        <w:t>1818</w:t>
       </w:r>
       <w:r>
         <w:rPr>
@@ -19388,12 +18419,6 @@
         <w:gridCol w:w="4320"/>
       </w:tblGrid>
       <w:tr>
-        <w:tblPrEx>
-          <w:tblCellMar>
-            <w:top w:w="0" w:type="dxa"/>
-            <w:bottom w:w="0" w:type="dxa"/>
-          </w:tblCellMar>
-        </w:tblPrEx>
         <w:trPr>
           <w:cantSplit/>
         </w:trPr>
@@ -19608,47 +18633,29 @@
               <w:rPr>
                 <w:rFonts w:ascii="CG Times" w:hAnsi="CG Times" w:cs="CG Times"/>
               </w:rPr>
-              <w:t>over me</w:t>
-            </w:r>
-            <w:r>
-              <w:rPr>
-                <w:rFonts w:ascii="CG Times" w:hAnsi="CG Times" w:cs="CG Times"/>
-              </w:rPr>
-              <w:t>–</w:t>
-            </w:r>
-            <w:r>
-              <w:rPr>
-                <w:rFonts w:ascii="CG Times" w:hAnsi="CG Times" w:cs="CG Times"/>
-              </w:rPr>
-              <w:t xml:space="preserve"> But on the day that was to ful</w:t>
-            </w:r>
-          </w:p>
-          <w:p>
-            <w:pPr>
-              <w:spacing w:line="196" w:lineRule="exact"/>
-              <w:rPr>
-                <w:rFonts w:ascii="CG Times" w:hAnsi="CG Times" w:cs="CG Times"/>
-              </w:rPr>
-            </w:pPr>
-          </w:p>
-          <w:p>
-            <w:pPr>
-              <w:spacing w:line="196" w:lineRule="exact"/>
-              <w:rPr>
-                <w:rFonts w:ascii="CG Times" w:hAnsi="CG Times" w:cs="CG Times"/>
-              </w:rPr>
-            </w:pPr>
-            <w:r>
-              <w:rPr>
-                <w:rFonts w:ascii="CG Times" w:hAnsi="CG Times" w:cs="CG Times"/>
-              </w:rPr>
-              <w:t>fil my wishes &amp; my destiny she was melancholy</w:t>
-            </w:r>
-            <w:r>
-              <w:rPr>
-                <w:rFonts w:ascii="CG Times" w:hAnsi="CG Times" w:cs="CG Times"/>
-              </w:rPr>
-              <w:t>–</w:t>
+              <w:t>over me– But on the day that was to ful</w:t>
+            </w:r>
+          </w:p>
+          <w:p>
+            <w:pPr>
+              <w:spacing w:line="196" w:lineRule="exact"/>
+              <w:rPr>
+                <w:rFonts w:ascii="CG Times" w:hAnsi="CG Times" w:cs="CG Times"/>
+              </w:rPr>
+            </w:pPr>
+          </w:p>
+          <w:p>
+            <w:pPr>
+              <w:spacing w:line="196" w:lineRule="exact"/>
+              <w:rPr>
+                <w:rFonts w:ascii="CG Times" w:hAnsi="CG Times" w:cs="CG Times"/>
+              </w:rPr>
+            </w:pPr>
+            <w:r>
+              <w:rPr>
+                <w:rFonts w:ascii="CG Times" w:hAnsi="CG Times" w:cs="CG Times"/>
+              </w:rPr>
+              <w:t>fil my wishes &amp; my destiny she was melancholy–</w:t>
             </w:r>
           </w:p>
           <w:p>
@@ -19855,13 +18862,7 @@
               <w:rPr>
                 <w:rFonts w:ascii="CG Times" w:hAnsi="CG Times" w:cs="CG Times"/>
               </w:rPr>
-              <w:t xml:space="preserve">             </w:t>
-            </w:r>
-            <w:r>
-              <w:rPr>
-                <w:rFonts w:ascii="CG Times" w:hAnsi="CG Times" w:cs="CG Times"/>
-              </w:rPr>
-              <w:t xml:space="preserve">                  </w:t>
+              <w:t xml:space="preserve">                               </w:t>
             </w:r>
             <w:r>
               <w:rPr>
@@ -20404,19 +19405,7 @@
               <w:rPr>
                 <w:rFonts w:ascii="CG Times" w:hAnsi="CG Times" w:cs="CG Times"/>
               </w:rPr>
-              <w:t xml:space="preserve"> beauty of scene </w:t>
-            </w:r>
-            <w:r>
-              <w:rPr>
-                <w:rFonts w:ascii="CG Times" w:hAnsi="CG Times" w:cs="CG Times"/>
-              </w:rPr>
-              <w:t>–</w:t>
-            </w:r>
-            <w:r>
-              <w:rPr>
-                <w:rFonts w:ascii="CG Times" w:hAnsi="CG Times" w:cs="CG Times"/>
-              </w:rPr>
-              <w:t xml:space="preserve"> Sometimes</w:t>
+              <w:t xml:space="preserve"> beauty of scene – Sometimes</w:t>
             </w:r>
           </w:p>
           <w:p>
@@ -20472,19 +19461,7 @@
               <w:rPr>
                 <w:rFonts w:ascii="CG Times" w:hAnsi="CG Times" w:cs="CG Times"/>
               </w:rPr>
-              <w:t xml:space="preserve">ve </w:t>
-            </w:r>
-            <w:r>
-              <w:rPr>
-                <w:rFonts w:ascii="CG Times" w:hAnsi="CG Times" w:cs="CG Times"/>
-              </w:rPr>
-              <w:t>–</w:t>
-            </w:r>
-            <w:r>
-              <w:rPr>
-                <w:rFonts w:ascii="CG Times" w:hAnsi="CG Times" w:cs="CG Times"/>
-              </w:rPr>
-              <w:t xml:space="preserve"> the pleasant banks of</w:t>
+              <w:t>ve – the pleasant banks of</w:t>
             </w:r>
           </w:p>
           <w:p>
@@ -20641,13 +19618,7 @@
               <w:rPr>
                 <w:rFonts w:ascii="CG Times" w:hAnsi="CG Times" w:cs="CG Times"/>
               </w:rPr>
-              <w:t xml:space="preserve">           </w:t>
-            </w:r>
-            <w:r>
-              <w:rPr>
-                <w:rFonts w:ascii="CG Times" w:hAnsi="CG Times" w:cs="CG Times"/>
-              </w:rPr>
-              <w:t xml:space="preserve">        </w:t>
+              <w:t xml:space="preserve">                   </w:t>
             </w:r>
             <w:r>
               <w:rPr>
@@ -20697,19 +19668,7 @@
               <w:rPr>
                 <w:rFonts w:ascii="CG Times" w:hAnsi="CG Times" w:cs="CG Times"/>
               </w:rPr>
-              <w:t xml:space="preserve">her </w:t>
-            </w:r>
-            <w:r>
-              <w:rPr>
-                <w:rFonts w:ascii="CG Times" w:hAnsi="CG Times" w:cs="CG Times"/>
-              </w:rPr>
-              <w:t>—</w:t>
-            </w:r>
-            <w:r>
-              <w:rPr>
-                <w:rFonts w:ascii="CG Times" w:hAnsi="CG Times" w:cs="CG Times"/>
-              </w:rPr>
-              <w:t xml:space="preserve"> Sometimes </w:t>
+              <w:t xml:space="preserve">her — Sometimes </w:t>
             </w:r>
             <w:r>
               <w:rPr>
@@ -20863,25 +19822,7 @@
               <w:rPr>
                 <w:rStyle w:val="1818"/>
               </w:rPr>
-              <w:t xml:space="preserve">     </w:t>
-            </w:r>
-            <w:r>
-              <w:rPr>
-                <w:rStyle w:val="1818"/>
-              </w:rPr>
-              <w:t>¶</w:t>
-            </w:r>
-            <w:r>
-              <w:rPr>
-                <w:rStyle w:val="1818"/>
-              </w:rPr>
-              <w:t>Elizabeth seemed happy; my t</w:t>
-            </w:r>
-            <w:r>
-              <w:rPr>
-                <w:rStyle w:val="1818"/>
-              </w:rPr>
-              <w:t xml:space="preserve">ranquil demeanour </w:t>
+              <w:t xml:space="preserve">     ¶Elizabeth seemed happy; my tranquil demeanour </w:t>
             </w:r>
           </w:p>
           <w:p>
@@ -21189,59 +20130,35 @@
                 <w:sz w:val="17"/>
                 <w:szCs w:val="17"/>
               </w:rPr>
-              <w:t xml:space="preserve">     </w:t>
-            </w:r>
-            <w:r>
-              <w:rPr>
-                <w:rFonts w:ascii="CG Times" w:hAnsi="CG Times" w:cs="CG Times"/>
-                <w:sz w:val="17"/>
-                <w:szCs w:val="17"/>
-              </w:rPr>
-              <w:t>¶</w:t>
-            </w:r>
-            <w:r>
-              <w:rPr>
-                <w:rFonts w:ascii="CG Times" w:hAnsi="CG Times" w:cs="CG Times"/>
-                <w:sz w:val="17"/>
-                <w:szCs w:val="17"/>
-              </w:rPr>
-              <w:t xml:space="preserve">After the ceremony was performed, </w:t>
-            </w:r>
-          </w:p>
-          <w:p>
-            <w:pPr>
-              <w:spacing w:line="196" w:lineRule="exact"/>
-              <w:rPr>
-                <w:rFonts w:ascii="CG Times" w:hAnsi="CG Times" w:cs="CG Times"/>
-                <w:sz w:val="17"/>
-                <w:szCs w:val="17"/>
-              </w:rPr>
-            </w:pPr>
-          </w:p>
-          <w:p>
-            <w:pPr>
-              <w:spacing w:line="196" w:lineRule="exact"/>
-              <w:rPr>
-                <w:rFonts w:ascii="CG Times" w:hAnsi="CG Times" w:cs="CG Times"/>
-                <w:sz w:val="17"/>
-                <w:szCs w:val="17"/>
-              </w:rPr>
-            </w:pPr>
-            <w:r>
-              <w:rPr>
-                <w:rFonts w:ascii="CG Times" w:hAnsi="CG Times" w:cs="CG Times"/>
-                <w:sz w:val="17"/>
-                <w:szCs w:val="17"/>
-              </w:rPr>
-              <w:t>a la</w:t>
-            </w:r>
-            <w:r>
-              <w:rPr>
-                <w:rFonts w:ascii="CG Times" w:hAnsi="CG Times" w:cs="CG Times"/>
-                <w:sz w:val="17"/>
-                <w:szCs w:val="17"/>
-              </w:rPr>
-              <w:t xml:space="preserve">rge party assembled at my father's; </w:t>
+              <w:t xml:space="preserve">     ¶After the ceremony was performed, </w:t>
+            </w:r>
+          </w:p>
+          <w:p>
+            <w:pPr>
+              <w:spacing w:line="196" w:lineRule="exact"/>
+              <w:rPr>
+                <w:rFonts w:ascii="CG Times" w:hAnsi="CG Times" w:cs="CG Times"/>
+                <w:sz w:val="17"/>
+                <w:szCs w:val="17"/>
+              </w:rPr>
+            </w:pPr>
+          </w:p>
+          <w:p>
+            <w:pPr>
+              <w:spacing w:line="196" w:lineRule="exact"/>
+              <w:rPr>
+                <w:rFonts w:ascii="CG Times" w:hAnsi="CG Times" w:cs="CG Times"/>
+                <w:sz w:val="17"/>
+                <w:szCs w:val="17"/>
+              </w:rPr>
+            </w:pPr>
+            <w:r>
+              <w:rPr>
+                <w:rFonts w:ascii="CG Times" w:hAnsi="CG Times" w:cs="CG Times"/>
+                <w:sz w:val="17"/>
+                <w:szCs w:val="17"/>
+              </w:rPr>
+              <w:t xml:space="preserve">a large party assembled at my father's; </w:t>
             </w:r>
           </w:p>
           <w:p>
@@ -21437,23 +20354,7 @@
                 <w:sz w:val="17"/>
                 <w:szCs w:val="17"/>
               </w:rPr>
-              <w:t xml:space="preserve">     </w:t>
-            </w:r>
-            <w:r>
-              <w:rPr>
-                <w:rFonts w:ascii="CG Times" w:hAnsi="CG Times" w:cs="CG Times"/>
-                <w:sz w:val="17"/>
-                <w:szCs w:val="17"/>
-              </w:rPr>
-              <w:t>¶</w:t>
-            </w:r>
-            <w:r>
-              <w:rPr>
-                <w:rFonts w:ascii="CG Times" w:hAnsi="CG Times" w:cs="CG Times"/>
-                <w:sz w:val="17"/>
-                <w:szCs w:val="17"/>
-              </w:rPr>
-              <w:t xml:space="preserve">Those were the last moments of </w:t>
+              <w:t xml:space="preserve">     ¶Those were the last moments of </w:t>
             </w:r>
           </w:p>
           <w:p>
@@ -21951,15 +20852,7 @@
           <w:i/>
           <w:iCs/>
         </w:rPr>
-        <w:t>bleed-through ink marks (from heavily inked words and cancel lines on recto [page 159]) together with dry offset ink stains (</w:t>
-      </w:r>
-      <w:r>
-        <w:rPr>
-          <w:rStyle w:val="notes"/>
-          <w:i/>
-          <w:iCs/>
-        </w:rPr>
-        <w:t>from facing folio 73 recto [page 161])</w:t>
+        <w:t>bleed-through ink marks (from heavily inked words and cancel lines on recto [page 159]) together with dry offset ink stains (from facing folio 73 recto [page 161])</w:t>
       </w:r>
       <w:r>
         <w:rPr>
@@ -22180,15 +21073,7 @@
           <w:i/>
           <w:iCs/>
         </w:rPr>
-        <w:t>wet offset ink blo</w:t>
-      </w:r>
-      <w:r>
-        <w:rPr>
-          <w:rStyle w:val="notes"/>
-          <w:i/>
-          <w:iCs/>
-        </w:rPr>
-        <w:t xml:space="preserve">t on </w:t>
+        <w:t xml:space="preserve">wet offset ink blot on </w:t>
       </w:r>
       <w:r>
         <w:rPr>
@@ -22404,15 +21289,7 @@
           <w:i/>
           <w:iCs/>
         </w:rPr>
-        <w:t>was corrected by can</w:t>
-      </w:r>
-      <w:r>
-        <w:rPr>
-          <w:rStyle w:val="notes"/>
-          <w:i/>
-          <w:iCs/>
-        </w:rPr>
-        <w:t>celing first</w:t>
+        <w:t>was corrected by canceling first</w:t>
       </w:r>
       <w:r>
         <w:rPr>
@@ -22587,12 +21464,6 @@
         <w:gridCol w:w="4320"/>
       </w:tblGrid>
       <w:tr>
-        <w:tblPrEx>
-          <w:tblCellMar>
-            <w:top w:w="0" w:type="dxa"/>
-            <w:bottom w:w="0" w:type="dxa"/>
-          </w:tblCellMar>
-        </w:tblPrEx>
         <w:trPr>
           <w:cantSplit/>
         </w:trPr>
@@ -22766,19 +21637,7 @@
               <w:rPr>
                 <w:rFonts w:ascii="CG Times" w:hAnsi="CG Times" w:cs="CG Times"/>
               </w:rPr>
-              <w:t xml:space="preserve">  I took the hand of Elizabeth </w:t>
-            </w:r>
-            <w:r>
-              <w:rPr>
-                <w:rFonts w:ascii="CG Times" w:hAnsi="CG Times" w:cs="CG Times"/>
-              </w:rPr>
-              <w:t>–</w:t>
-            </w:r>
-            <w:r>
-              <w:rPr>
-                <w:rFonts w:ascii="CG Times" w:hAnsi="CG Times" w:cs="CG Times"/>
-              </w:rPr>
-              <w:t xml:space="preserve"> You are sor</w:t>
+              <w:t xml:space="preserve">  I took the hand of Elizabeth – You are sor</w:t>
             </w:r>
             <w:r>
               <w:rPr>
@@ -22859,13 +21718,7 @@
               <w:rPr>
                 <w:rFonts w:ascii="CG Times" w:hAnsi="CG Times" w:cs="CG Times"/>
               </w:rPr>
-              <w:t xml:space="preserve"> suffered &amp; w</w:t>
-            </w:r>
-            <w:r>
-              <w:rPr>
-                <w:rFonts w:ascii="CG Times" w:hAnsi="CG Times" w:cs="CG Times"/>
-              </w:rPr>
-              <w:t>hat I may still</w:t>
+              <w:t xml:space="preserve"> suffered &amp; what I may still</w:t>
             </w:r>
           </w:p>
           <w:p>
@@ -23062,13 +21915,7 @@
               <w:rPr>
                 <w:rFonts w:ascii="CG Times CE" w:hAnsi="CG Times CE" w:cs="CG Times CE"/>
               </w:rPr>
-              <w:t>̇̇</w:t>
-            </w:r>
-            <w:r>
-              <w:rPr>
-                <w:rFonts w:ascii="CG Times CE" w:hAnsi="CG Times CE" w:cs="CG Times CE"/>
-              </w:rPr>
-              <w:t>̇̇</w:t>
+              <w:t>̇̇̇̇</w:t>
             </w:r>
           </w:p>
           <w:p>
@@ -23276,19 +22123,7 @@
               <w:rPr>
                 <w:rFonts w:ascii="CG Times" w:hAnsi="CG Times" w:cs="CG Times"/>
               </w:rPr>
-              <w:t xml:space="preserve">a sinister voice </w:t>
-            </w:r>
-            <w:r>
-              <w:rPr>
-                <w:rFonts w:ascii="CG Times" w:hAnsi="CG Times" w:cs="CG Times"/>
-              </w:rPr>
-              <w:t>–</w:t>
-            </w:r>
-            <w:r>
-              <w:rPr>
-                <w:rFonts w:ascii="CG Times" w:hAnsi="CG Times" w:cs="CG Times"/>
-              </w:rPr>
-              <w:t xml:space="preserve"> Observe how fast we</w:t>
+              <w:t>a sinister voice – Observe how fast we</w:t>
             </w:r>
           </w:p>
           <w:p>
@@ -23438,13 +22273,7 @@
               <w:rPr>
                 <w:rFonts w:ascii="CG Times" w:hAnsi="CG Times" w:cs="CG Times"/>
               </w:rPr>
-              <w:t>Look also a</w:t>
-            </w:r>
-            <w:r>
-              <w:rPr>
-                <w:rFonts w:ascii="CG Times" w:hAnsi="CG Times" w:cs="CG Times"/>
-              </w:rPr>
-              <w:t>t the innumerable fish that</w:t>
+              <w:t>Look also at the innumerable fish that</w:t>
             </w:r>
           </w:p>
           <w:p>
@@ -23753,13 +22582,7 @@
               <w:rPr>
                 <w:rFonts w:ascii="CG Times" w:hAnsi="CG Times" w:cs="CG Times"/>
               </w:rPr>
-              <w:t>tion &amp; reveri</w:t>
-            </w:r>
-            <w:r>
-              <w:rPr>
-                <w:rFonts w:ascii="CG Times" w:hAnsi="CG Times" w:cs="CG Times"/>
-              </w:rPr>
-              <w:t>e.</w:t>
+              <w:t>tion &amp; reverie.</w:t>
             </w:r>
             <w:r>
               <w:rPr>
@@ -23928,31 +22751,7 @@
               <w:rPr>
                 <w:rStyle w:val="1818"/>
               </w:rPr>
-              <w:t xml:space="preserve">     </w:t>
-            </w:r>
-            <w:r>
-              <w:rPr>
-                <w:rStyle w:val="1818"/>
-              </w:rPr>
-              <w:t>¶</w:t>
-            </w:r>
-            <w:r>
-              <w:rPr>
-                <w:rStyle w:val="1818"/>
-              </w:rPr>
-              <w:t xml:space="preserve">I took the hand of Elizabeth: </w:t>
-            </w:r>
-            <w:r>
-              <w:rPr>
-                <w:rStyle w:val="1818"/>
-              </w:rPr>
-              <w:t>“</w:t>
-            </w:r>
-            <w:r>
-              <w:rPr>
-                <w:rStyle w:val="1818"/>
-              </w:rPr>
-              <w:t xml:space="preserve">You are sorrowful, </w:t>
+              <w:t xml:space="preserve">     ¶I took the hand of Elizabeth: “You are sorrowful, </w:t>
             </w:r>
           </w:p>
           <w:p>
@@ -24084,95 +22883,53 @@
               <w:rPr>
                 <w:rStyle w:val="1818"/>
               </w:rPr>
-              <w:t>to enjoy.</w:t>
-            </w:r>
-            <w:r>
-              <w:rPr>
-                <w:rStyle w:val="1818"/>
-              </w:rPr>
-              <w:t>”</w:t>
-            </w:r>
-          </w:p>
-          <w:p>
-            <w:pPr>
-              <w:spacing w:line="192" w:lineRule="exact"/>
-              <w:rPr>
-                <w:rStyle w:val="1818"/>
-              </w:rPr>
-            </w:pPr>
-          </w:p>
-          <w:p>
-            <w:pPr>
-              <w:spacing w:line="192" w:lineRule="exact"/>
-              <w:rPr>
-                <w:rStyle w:val="1818"/>
-              </w:rPr>
-            </w:pPr>
-            <w:r>
-              <w:rPr>
-                <w:rStyle w:val="1818"/>
-              </w:rPr>
-              <w:t xml:space="preserve">     </w:t>
-            </w:r>
-            <w:r>
-              <w:rPr>
-                <w:rStyle w:val="1818"/>
-              </w:rPr>
-              <w:t>¶“</w:t>
-            </w:r>
-            <w:r>
-              <w:rPr>
-                <w:rStyle w:val="1818"/>
-              </w:rPr>
-              <w:t>Be happy, my dear Victor,</w:t>
-            </w:r>
-            <w:r>
-              <w:rPr>
-                <w:rStyle w:val="1818"/>
-              </w:rPr>
-              <w:t>”</w:t>
-            </w:r>
-            <w:r>
-              <w:rPr>
-                <w:rStyle w:val="1818"/>
-              </w:rPr>
-              <w:t xml:space="preserve"> replied Elizab</w:t>
-            </w:r>
-            <w:r>
-              <w:rPr>
-                <w:rStyle w:val="1818"/>
-              </w:rPr>
-              <w:t xml:space="preserve">eth; </w:t>
-            </w:r>
-          </w:p>
-          <w:p>
-            <w:pPr>
-              <w:spacing w:line="192" w:lineRule="exact"/>
-              <w:rPr>
-                <w:rStyle w:val="1818"/>
-              </w:rPr>
-            </w:pPr>
-          </w:p>
-          <w:p>
-            <w:pPr>
-              <w:spacing w:line="192" w:lineRule="exact"/>
-              <w:rPr>
-                <w:rFonts w:ascii="CG Times" w:hAnsi="CG Times" w:cs="CG Times"/>
-                <w:sz w:val="17"/>
-                <w:szCs w:val="17"/>
-              </w:rPr>
-            </w:pPr>
-            <w:r>
-              <w:rPr>
-                <w:rStyle w:val="1818"/>
-              </w:rPr>
-              <w:t>“</w:t>
-            </w:r>
-            <w:r>
-              <w:rPr>
-                <w:rStyle w:val="1818"/>
-              </w:rPr>
-              <w:t xml:space="preserve">there is, I hope, </w:t>
+              <w:t>to enjoy.”</w:t>
+            </w:r>
+          </w:p>
+          <w:p>
+            <w:pPr>
+              <w:spacing w:line="192" w:lineRule="exact"/>
+              <w:rPr>
+                <w:rStyle w:val="1818"/>
+              </w:rPr>
+            </w:pPr>
+          </w:p>
+          <w:p>
+            <w:pPr>
+              <w:spacing w:line="192" w:lineRule="exact"/>
+              <w:rPr>
+                <w:rStyle w:val="1818"/>
+              </w:rPr>
+            </w:pPr>
+            <w:r>
+              <w:rPr>
+                <w:rStyle w:val="1818"/>
+              </w:rPr>
+              <w:t xml:space="preserve">     ¶“Be happy, my dear Victor,” replied Elizabeth; </w:t>
+            </w:r>
+          </w:p>
+          <w:p>
+            <w:pPr>
+              <w:spacing w:line="192" w:lineRule="exact"/>
+              <w:rPr>
+                <w:rStyle w:val="1818"/>
+              </w:rPr>
+            </w:pPr>
+          </w:p>
+          <w:p>
+            <w:pPr>
+              <w:spacing w:line="192" w:lineRule="exact"/>
+              <w:rPr>
+                <w:rFonts w:ascii="CG Times" w:hAnsi="CG Times" w:cs="CG Times"/>
+                <w:sz w:val="17"/>
+                <w:szCs w:val="17"/>
+              </w:rPr>
+            </w:pPr>
+            <w:r>
+              <w:rPr>
+                <w:rStyle w:val="1818"/>
+              </w:rPr>
+              <w:t xml:space="preserve">“there is, I hope, </w:t>
             </w:r>
             <w:r>
               <w:rPr>
@@ -24529,15 +23286,7 @@
                 <w:sz w:val="17"/>
                 <w:szCs w:val="17"/>
               </w:rPr>
-              <w:t xml:space="preserve">Look </w:t>
-            </w:r>
-            <w:r>
-              <w:rPr>
-                <w:rFonts w:ascii="CG Times" w:hAnsi="CG Times" w:cs="CG Times"/>
-                <w:sz w:val="17"/>
-                <w:szCs w:val="17"/>
-              </w:rPr>
-              <w:t xml:space="preserve">also at the innumerable fish that </w:t>
+              <w:t xml:space="preserve">Look also at the innumerable fish that </w:t>
             </w:r>
           </w:p>
           <w:p>
@@ -24649,95 +23398,63 @@
                 <w:sz w:val="17"/>
                 <w:szCs w:val="17"/>
               </w:rPr>
-              <w:t>happy and serene all nature appears!</w:t>
-            </w:r>
-            <w:r>
-              <w:rPr>
-                <w:rFonts w:ascii="CG Times" w:hAnsi="CG Times" w:cs="CG Times"/>
-                <w:sz w:val="17"/>
-                <w:szCs w:val="17"/>
-              </w:rPr>
-              <w:t>”</w:t>
-            </w:r>
-          </w:p>
-          <w:p>
-            <w:pPr>
-              <w:spacing w:line="192" w:lineRule="exact"/>
-              <w:rPr>
-                <w:rFonts w:ascii="CG Times" w:hAnsi="CG Times" w:cs="CG Times"/>
-                <w:sz w:val="17"/>
-                <w:szCs w:val="17"/>
-              </w:rPr>
-            </w:pPr>
-          </w:p>
-          <w:p>
-            <w:pPr>
-              <w:spacing w:line="192" w:lineRule="exact"/>
-              <w:rPr>
-                <w:rFonts w:ascii="CG Times" w:hAnsi="CG Times" w:cs="CG Times"/>
-                <w:sz w:val="17"/>
-                <w:szCs w:val="17"/>
-              </w:rPr>
-            </w:pPr>
-            <w:r>
-              <w:rPr>
-                <w:rFonts w:ascii="CG Times" w:hAnsi="CG Times" w:cs="CG Times"/>
-                <w:sz w:val="17"/>
-                <w:szCs w:val="17"/>
-              </w:rPr>
-              <w:t xml:space="preserve">     </w:t>
-            </w:r>
-            <w:r>
-              <w:rPr>
-                <w:rFonts w:ascii="CG Times" w:hAnsi="CG Times" w:cs="CG Times"/>
-                <w:sz w:val="17"/>
-                <w:szCs w:val="17"/>
-              </w:rPr>
-              <w:t>¶</w:t>
-            </w:r>
-            <w:r>
-              <w:rPr>
-                <w:rFonts w:ascii="CG Times" w:hAnsi="CG Times" w:cs="CG Times"/>
-                <w:sz w:val="17"/>
-                <w:szCs w:val="17"/>
-              </w:rPr>
-              <w:t xml:space="preserve">Thus Elizabeth endeavoured to divert </w:t>
-            </w:r>
-          </w:p>
-          <w:p>
-            <w:pPr>
-              <w:spacing w:line="192" w:lineRule="exact"/>
-              <w:rPr>
-                <w:rFonts w:ascii="CG Times" w:hAnsi="CG Times" w:cs="CG Times"/>
-                <w:sz w:val="17"/>
-                <w:szCs w:val="17"/>
-              </w:rPr>
-            </w:pPr>
-          </w:p>
-          <w:p>
-            <w:pPr>
-              <w:spacing w:line="192" w:lineRule="exact"/>
-              <w:rPr>
-                <w:rFonts w:ascii="CG Times" w:hAnsi="CG Times" w:cs="CG Times"/>
-                <w:sz w:val="17"/>
-                <w:szCs w:val="17"/>
-              </w:rPr>
-            </w:pPr>
-            <w:r>
-              <w:rPr>
-                <w:rFonts w:ascii="CG Times" w:hAnsi="CG Times" w:cs="CG Times"/>
-                <w:sz w:val="17"/>
-                <w:szCs w:val="17"/>
-              </w:rPr>
-              <w:t>her thoug</w:t>
-            </w:r>
-            <w:r>
-              <w:rPr>
-                <w:rFonts w:ascii="CG Times" w:hAnsi="CG Times" w:cs="CG Times"/>
-                <w:sz w:val="17"/>
-                <w:szCs w:val="17"/>
-              </w:rPr>
-              <w:t xml:space="preserve">hts and mine from all reflection upon melancholy </w:t>
+              <w:t>happy and serene all nature appears!”</w:t>
+            </w:r>
+          </w:p>
+          <w:p>
+            <w:pPr>
+              <w:spacing w:line="192" w:lineRule="exact"/>
+              <w:rPr>
+                <w:rFonts w:ascii="CG Times" w:hAnsi="CG Times" w:cs="CG Times"/>
+                <w:sz w:val="17"/>
+                <w:szCs w:val="17"/>
+              </w:rPr>
+            </w:pPr>
+          </w:p>
+          <w:p>
+            <w:pPr>
+              <w:spacing w:line="192" w:lineRule="exact"/>
+              <w:rPr>
+                <w:rFonts w:ascii="CG Times" w:hAnsi="CG Times" w:cs="CG Times"/>
+                <w:sz w:val="17"/>
+                <w:szCs w:val="17"/>
+              </w:rPr>
+            </w:pPr>
+            <w:r>
+              <w:rPr>
+                <w:rFonts w:ascii="CG Times" w:hAnsi="CG Times" w:cs="CG Times"/>
+                <w:sz w:val="17"/>
+                <w:szCs w:val="17"/>
+              </w:rPr>
+              <w:t xml:space="preserve">     ¶Thus Elizabeth endeavoured to divert </w:t>
+            </w:r>
+          </w:p>
+          <w:p>
+            <w:pPr>
+              <w:spacing w:line="192" w:lineRule="exact"/>
+              <w:rPr>
+                <w:rFonts w:ascii="CG Times" w:hAnsi="CG Times" w:cs="CG Times"/>
+                <w:sz w:val="17"/>
+                <w:szCs w:val="17"/>
+              </w:rPr>
+            </w:pPr>
+          </w:p>
+          <w:p>
+            <w:pPr>
+              <w:spacing w:line="192" w:lineRule="exact"/>
+              <w:rPr>
+                <w:rFonts w:ascii="CG Times" w:hAnsi="CG Times" w:cs="CG Times"/>
+                <w:sz w:val="17"/>
+                <w:szCs w:val="17"/>
+              </w:rPr>
+            </w:pPr>
+            <w:r>
+              <w:rPr>
+                <w:rFonts w:ascii="CG Times" w:hAnsi="CG Times" w:cs="CG Times"/>
+                <w:sz w:val="17"/>
+                <w:szCs w:val="17"/>
+              </w:rPr>
+              <w:t xml:space="preserve">her thoughts and mine from all reflection upon melancholy </w:t>
             </w:r>
           </w:p>
           <w:p>
@@ -24876,23 +23593,7 @@
                 <w:sz w:val="17"/>
                 <w:szCs w:val="17"/>
               </w:rPr>
-              <w:t xml:space="preserve">     </w:t>
-            </w:r>
-            <w:r>
-              <w:rPr>
-                <w:rFonts w:ascii="CG Times" w:hAnsi="CG Times" w:cs="CG Times"/>
-                <w:sz w:val="17"/>
-                <w:szCs w:val="17"/>
-              </w:rPr>
-              <w:t>¶</w:t>
-            </w:r>
-            <w:r>
-              <w:rPr>
-                <w:rFonts w:ascii="CG Times" w:hAnsi="CG Times" w:cs="CG Times"/>
-                <w:sz w:val="17"/>
-                <w:szCs w:val="17"/>
-              </w:rPr>
-              <w:t xml:space="preserve">The sun sunk lower in the heavens; </w:t>
+              <w:t xml:space="preserve">     ¶The sun sunk lower in the heavens; </w:t>
             </w:r>
           </w:p>
         </w:tc>
@@ -25201,15 +23902,7 @@
           <w:i/>
           <w:iCs/>
         </w:rPr>
-        <w:t xml:space="preserve">with circumflex in fair copy, Dep. c. 534/2, Notebook C1, folio 5 verso [page 112], line 11; see also Appendix A, page </w:t>
-      </w:r>
-      <w:r>
-        <w:rPr>
-          <w:rStyle w:val="notes"/>
-          <w:i/>
-          <w:iCs/>
-        </w:rPr>
-        <w:t>786,</w:t>
+        <w:t>with circumflex in fair copy, Dep. c. 534/2, Notebook C1, folio 5 verso [page 112], line 11; see also Appendix A, page 786,</w:t>
       </w:r>
       <w:bookmarkStart w:id="1" w:name="BM_1_"/>
       <w:bookmarkEnd w:id="1"/>
@@ -25287,12 +23980,6 @@
         <w:gridCol w:w="4320"/>
       </w:tblGrid>
       <w:tr>
-        <w:tblPrEx>
-          <w:tblCellMar>
-            <w:top w:w="0" w:type="dxa"/>
-            <w:bottom w:w="0" w:type="dxa"/>
-          </w:tblCellMar>
-        </w:tblPrEx>
         <w:trPr>
           <w:cantSplit/>
         </w:trPr>
@@ -25763,19 +24450,7 @@
               <w:rPr>
                 <w:rFonts w:ascii="CG Times" w:hAnsi="CG Times" w:cs="CG Times"/>
               </w:rPr>
-              <w:t xml:space="preserve">at sunset to a gentle breeze </w:t>
-            </w:r>
-            <w:r>
-              <w:rPr>
-                <w:rFonts w:ascii="CG Times" w:hAnsi="CG Times" w:cs="CG Times"/>
-              </w:rPr>
-              <w:t>–</w:t>
-            </w:r>
-            <w:r>
-              <w:rPr>
-                <w:rFonts w:ascii="CG Times" w:hAnsi="CG Times" w:cs="CG Times"/>
-              </w:rPr>
-              <w:t xml:space="preserve"> the light</w:t>
+              <w:t>at sunset to a gentle breeze – the light</w:t>
             </w:r>
           </w:p>
           <w:p>
@@ -26038,14 +24713,7 @@
                 <w:rFonts w:ascii="CG Times" w:hAnsi="CG Times" w:cs="CG Times"/>
                 <w:strike/>
               </w:rPr>
-              <w:t>h</w:t>
-            </w:r>
-            <w:r>
-              <w:rPr>
-                <w:rFonts w:ascii="CG Times" w:hAnsi="CG Times" w:cs="CG Times"/>
-                <w:strike/>
-              </w:rPr>
-              <w:t>ad forgotten while on the</w:t>
+              <w:t>had forgotten while on the</w:t>
             </w:r>
           </w:p>
           <w:p>
@@ -26312,19 +24980,7 @@
               <w:rPr>
                 <w:rStyle w:val="1818"/>
               </w:rPr>
-              <w:t xml:space="preserve">     </w:t>
-            </w:r>
-            <w:r>
-              <w:rPr>
-                <w:rStyle w:val="1818"/>
-              </w:rPr>
-              <w:t>¶</w:t>
-            </w:r>
-            <w:r>
-              <w:rPr>
-                <w:rStyle w:val="1818"/>
-              </w:rPr>
-              <w:t xml:space="preserve">The wind, which had hitherto carried </w:t>
+              <w:t xml:space="preserve">     ¶The wind, which had hitherto carried </w:t>
             </w:r>
           </w:p>
           <w:p>
@@ -26978,13 +25634,7 @@
         <w:rPr>
           <w:rStyle w:val="notes"/>
         </w:rPr>
-        <w:t>I/We could observe its [the river Drance] path thro the chas</w:t>
-      </w:r>
-      <w:r>
-        <w:rPr>
-          <w:rStyle w:val="notes"/>
-        </w:rPr>
-        <w:t xml:space="preserve">m of the mountains &amp; the glens of the lower hills, </w:t>
+        <w:t xml:space="preserve">I/We could observe its [the river Drance] path thro the chasm of the mountains &amp; the glens of the lower hills, </w:t>
       </w:r>
       <w:r>
         <w:rPr>
@@ -27049,13 +25699,7 @@
         <w:rPr>
           <w:rStyle w:val="notes"/>
         </w:rPr>
-        <w:t xml:space="preserve"> of mountains which forms its eastern boundary.  The </w:t>
-      </w:r>
-      <w:r>
-        <w:rPr>
-          <w:rStyle w:val="notes"/>
-        </w:rPr>
-        <w:t>spire of Evian shone in/under the woods that surrounded &amp; the range of mountain above mountain which overhung i</w:t>
+        <w:t xml:space="preserve"> of mountains which forms its eastern boundary.  The spire of Evian shone in/under the woods that surrounded &amp; the range of mountain above mountain which overhung i</w:t>
       </w:r>
       <w:r>
         <w:rPr>
@@ -27490,8 +26134,10 @@
   <w:style w:type="character" w:customStyle="1" w:styleId="pbs10">
     <w:name w:val="pbs10"/>
     <w:uiPriority w:val="99"/>
+    <w:rsid w:val="00743713"/>
     <w:rPr>
-      <w:rFonts w:ascii="Garamond Halbfett Kursiv" w:hAnsi="Garamond Halbfett Kursiv" w:cs="Garamond Halbfett Kursiv"/>
+      <w:rFonts w:ascii="Garamond" w:hAnsi="Garamond" w:cs="Garamond Halbfett Kursiv"/>
+      <w:color w:val="3366FF"/>
       <w:sz w:val="20"/>
       <w:szCs w:val="20"/>
     </w:rPr>
@@ -27508,8 +26154,10 @@
   <w:style w:type="character" w:customStyle="1" w:styleId="pbs85">
     <w:name w:val="pbs8.5"/>
     <w:uiPriority w:val="99"/>
+    <w:rsid w:val="00743713"/>
     <w:rPr>
-      <w:rFonts w:ascii="Garamond Halbfett Kursiv" w:hAnsi="Garamond Halbfett Kursiv" w:cs="Garamond Halbfett Kursiv"/>
+      <w:rFonts w:ascii="Garamond" w:hAnsi="Garamond" w:cs="Garamond Halbfett Kursiv"/>
+      <w:color w:val="3366FF"/>
       <w:sz w:val="17"/>
       <w:szCs w:val="17"/>
     </w:rPr>
@@ -27814,8 +26462,10 @@
   <w:style w:type="character" w:customStyle="1" w:styleId="pbs10">
     <w:name w:val="pbs10"/>
     <w:uiPriority w:val="99"/>
+    <w:rsid w:val="00743713"/>
     <w:rPr>
-      <w:rFonts w:ascii="Garamond Halbfett Kursiv" w:hAnsi="Garamond Halbfett Kursiv" w:cs="Garamond Halbfett Kursiv"/>
+      <w:rFonts w:ascii="Garamond" w:hAnsi="Garamond" w:cs="Garamond Halbfett Kursiv"/>
+      <w:color w:val="3366FF"/>
       <w:sz w:val="20"/>
       <w:szCs w:val="20"/>
     </w:rPr>
@@ -27832,8 +26482,10 @@
   <w:style w:type="character" w:customStyle="1" w:styleId="pbs85">
     <w:name w:val="pbs8.5"/>
     <w:uiPriority w:val="99"/>
+    <w:rsid w:val="00743713"/>
     <w:rPr>
-      <w:rFonts w:ascii="Garamond Halbfett Kursiv" w:hAnsi="Garamond Halbfett Kursiv" w:cs="Garamond Halbfett Kursiv"/>
+      <w:rFonts w:ascii="Garamond" w:hAnsi="Garamond" w:cs="Garamond Halbfett Kursiv"/>
+      <w:color w:val="3366FF"/>
       <w:sz w:val="17"/>
       <w:szCs w:val="17"/>
     </w:rPr>
